--- a/dq_network_measure.docx
+++ b/dq_network_measure.docx
@@ -7,7 +7,7 @@
         <w:pStyle w:val="1"/>
         <w:jc w:val="center"/>
         <w:rPr>
-          <w:rFonts w:ascii="Times New Roman" w:hAnsi="Times New Roman" w:hint="eastAsia"/>
+          <w:rFonts w:ascii="Times New Roman" w:hAnsi="Times New Roman"/>
         </w:rPr>
       </w:pPr>
       <w:r>
@@ -21,7 +21,7 @@
       <w:pPr>
         <w:pStyle w:val="1"/>
         <w:rPr>
-          <w:rFonts w:ascii="Times New Roman" w:hAnsi="Times New Roman" w:hint="eastAsia"/>
+          <w:rFonts w:ascii="Times New Roman" w:hAnsi="Times New Roman"/>
         </w:rPr>
       </w:pPr>
       <w:r>
@@ -53,7 +53,7 @@
       <w:pPr>
         <w:ind w:firstLineChars="200" w:firstLine="420"/>
         <w:rPr>
-          <w:rFonts w:ascii="Times New Roman" w:hAnsi="Times New Roman" w:hint="eastAsia"/>
+          <w:rFonts w:ascii="Times New Roman" w:hAnsi="Times New Roman"/>
         </w:rPr>
       </w:pPr>
       <w:r>
@@ -156,13 +156,7 @@
         <w:rPr>
           <w:rFonts w:ascii="Times New Roman" w:hAnsi="Times New Roman"/>
         </w:rPr>
-        <w:t xml:space="preserve"> </w:t>
-      </w:r>
-      <w:r>
-        <w:rPr>
-          <w:rFonts w:ascii="Times New Roman" w:hAnsi="Times New Roman"/>
-        </w:rPr>
-        <w:t>S</w:t>
+        <w:t xml:space="preserve"> S</w:t>
       </w:r>
       <w:r>
         <w:rPr>
@@ -381,7 +375,7 @@
       <w:pPr>
         <w:pStyle w:val="3"/>
         <w:rPr>
-          <w:rFonts w:ascii="Times New Roman" w:hAnsi="Times New Roman" w:hint="eastAsia"/>
+          <w:rFonts w:ascii="Times New Roman" w:hAnsi="Times New Roman"/>
         </w:rPr>
       </w:pPr>
       <w:r>
@@ -666,7 +660,7 @@
       <w:pPr>
         <w:ind w:firstLineChars="200" w:firstLine="422"/>
         <w:rPr>
-          <w:rFonts w:ascii="Times New Roman" w:hAnsi="Times New Roman" w:hint="eastAsia"/>
+          <w:rFonts w:ascii="Times New Roman" w:hAnsi="Times New Roman"/>
         </w:rPr>
       </w:pPr>
       <w:r>
@@ -1048,13 +1042,7 @@
           <w:rPr>
             <w:rFonts w:ascii="Cambria Math" w:hAnsi="Cambria Math"/>
           </w:rPr>
-          <m:t>&lt;</m:t>
-        </m:r>
-        <m:r>
-          <w:rPr>
-            <w:rFonts w:ascii="Cambria Math" w:hAnsi="Cambria Math"/>
-          </w:rPr>
-          <m:t xml:space="preserve">m </m:t>
+          <m:t xml:space="preserve">&lt;m </m:t>
         </m:r>
       </m:oMath>
       <w:r>
@@ -1539,16 +1527,7 @@
           <w:rPr>
             <w:rFonts w:ascii="Cambria Math" w:hAnsi="Cambria Math"/>
           </w:rPr>
-          <m:t>T∪{i}</m:t>
-        </m:r>
-        <m:r>
-          <m:rPr>
-            <m:sty m:val="p"/>
-          </m:rPr>
-          <w:rPr>
-            <w:rFonts w:ascii="Cambria Math" w:hAnsi="Cambria Math"/>
-          </w:rPr>
-          <m:t>\</m:t>
+          <m:t>T∪{i}\</m:t>
         </m:r>
         <m:r>
           <m:rPr>
@@ -1800,2329 +1779,41 @@
     </w:p>
     <w:p>
       <w:pPr>
+        <w:jc w:val="center"/>
         <w:rPr>
           <w:rFonts w:ascii="Times New Roman" w:hAnsi="Times New Roman"/>
         </w:rPr>
       </w:pPr>
       <w:r>
         <w:rPr>
-          <w:rFonts w:ascii="Times New Roman" w:hAnsi="Times New Roman" w:hint="eastAsia"/>
-          <w:noProof/>
-        </w:rPr>
-        <mc:AlternateContent>
-          <mc:Choice Requires="wpc">
-            <w:drawing>
-              <wp:inline distT="0" distB="0" distL="0" distR="0">
-                <wp:extent cx="5322570" cy="2103681"/>
-                <wp:effectExtent l="0" t="0" r="0" b="0"/>
-                <wp:docPr id="1" name="画布 1"/>
-                <wp:cNvGraphicFramePr>
-                  <a:graphicFrameLocks xmlns:a="http://schemas.openxmlformats.org/drawingml/2006/main" noChangeAspect="1"/>
-                </wp:cNvGraphicFramePr>
-                <a:graphic xmlns:a="http://schemas.openxmlformats.org/drawingml/2006/main">
-                  <a:graphicData uri="http://schemas.microsoft.com/office/word/2010/wordprocessingCanvas">
-                    <wpc:wpc>
-                      <wpc:bg/>
-                      <wpc:whole/>
-                      <wps:wsp>
-                        <wps:cNvPr id="29" name="文本框 29"/>
-                        <wps:cNvSpPr txBox="1"/>
-                        <wps:spPr>
-                          <a:xfrm>
-                            <a:off x="1884937" y="347385"/>
-                            <a:ext cx="622935" cy="269241"/>
-                          </a:xfrm>
-                          <a:prstGeom prst="rect">
-                            <a:avLst/>
-                          </a:prstGeom>
-                          <a:solidFill>
-                            <a:schemeClr val="lt1"/>
-                          </a:solidFill>
-                          <a:ln w="6350">
-                            <a:solidFill>
-                              <a:prstClr val="black"/>
-                            </a:solidFill>
-                          </a:ln>
-                          <a:effectLst/>
-                        </wps:spPr>
-                        <wps:style>
-                          <a:lnRef idx="0">
-                            <a:schemeClr val="accent1"/>
-                          </a:lnRef>
-                          <a:fillRef idx="0">
-                            <a:schemeClr val="accent1"/>
-                          </a:fillRef>
-                          <a:effectRef idx="0">
-                            <a:schemeClr val="accent1"/>
-                          </a:effectRef>
-                          <a:fontRef idx="minor">
-                            <a:schemeClr val="dk1"/>
-                          </a:fontRef>
-                        </wps:style>
-                        <wps:txbx>
-                          <w:txbxContent>
-                            <w:p>
-                              <w:pPr>
-                                <w:spacing w:before="100" w:beforeAutospacing="1" w:line="240" w:lineRule="atLeast"/>
-                              </w:pPr>
-                              <w:r>
-                                <w:t>V</w:t>
-                              </w:r>
-                              <w:r>
-                                <w:rPr>
-                                  <w:rFonts w:hint="eastAsia"/>
-                                </w:rPr>
-                                <w:t>alue</w:t>
-                              </w:r>
-                              <w:r>
-                                <w:t>=1</w:t>
-                              </w:r>
-                            </w:p>
-                          </w:txbxContent>
-                        </wps:txbx>
-                        <wps:bodyPr rot="0" spcFirstLastPara="0" vertOverflow="overflow" horzOverflow="overflow" vert="horz" wrap="none" lIns="91440" tIns="45720" rIns="91440" bIns="45720" numCol="1" spcCol="0" rtlCol="0" fromWordArt="0" anchor="t" anchorCtr="0" forceAA="0" compatLnSpc="1">
-                          <a:prstTxWarp prst="textNoShape">
-                            <a:avLst/>
-                          </a:prstTxWarp>
-                          <a:noAutofit/>
-                        </wps:bodyPr>
-                      </wps:wsp>
-                      <wps:wsp>
-                        <wps:cNvPr id="33" name="文本框 33"/>
-                        <wps:cNvSpPr txBox="1"/>
-                        <wps:spPr>
-                          <a:xfrm>
-                            <a:off x="2731593" y="346961"/>
-                            <a:ext cx="622935" cy="269240"/>
-                          </a:xfrm>
-                          <a:prstGeom prst="rect">
-                            <a:avLst/>
-                          </a:prstGeom>
-                          <a:solidFill>
-                            <a:schemeClr val="lt1"/>
-                          </a:solidFill>
-                          <a:ln w="6350">
-                            <a:solidFill>
-                              <a:prstClr val="black"/>
-                            </a:solidFill>
-                          </a:ln>
-                          <a:effectLst/>
-                        </wps:spPr>
-                        <wps:style>
-                          <a:lnRef idx="0">
-                            <a:schemeClr val="accent1"/>
-                          </a:lnRef>
-                          <a:fillRef idx="0">
-                            <a:schemeClr val="accent1"/>
-                          </a:fillRef>
-                          <a:effectRef idx="0">
-                            <a:schemeClr val="accent1"/>
-                          </a:effectRef>
-                          <a:fontRef idx="minor">
-                            <a:schemeClr val="dk1"/>
-                          </a:fontRef>
-                        </wps:style>
-                        <wps:txbx>
-                          <w:txbxContent>
-                            <w:p>
-                              <w:pPr>
-                                <w:spacing w:before="100" w:beforeAutospacing="1" w:line="240" w:lineRule="atLeast"/>
-                              </w:pPr>
-                              <w:r>
-                                <w:t>V</w:t>
-                              </w:r>
-                              <w:r>
-                                <w:rPr>
-                                  <w:rFonts w:hint="eastAsia"/>
-                                </w:rPr>
-                                <w:t>alue</w:t>
-                              </w:r>
-                              <w:r>
-                                <w:t>=</w:t>
-                              </w:r>
-                              <w:r>
-                                <w:t>2</w:t>
-                              </w:r>
-                            </w:p>
-                          </w:txbxContent>
-                        </wps:txbx>
-                        <wps:bodyPr rot="0" spcFirstLastPara="0" vertOverflow="overflow" horzOverflow="overflow" vert="horz" wrap="none" lIns="91440" tIns="45720" rIns="91440" bIns="45720" numCol="1" spcCol="0" rtlCol="0" fromWordArt="0" anchor="t" anchorCtr="0" forceAA="0" compatLnSpc="1">
-                          <a:prstTxWarp prst="textNoShape">
-                            <a:avLst/>
-                          </a:prstTxWarp>
-                          <a:noAutofit/>
-                        </wps:bodyPr>
-                      </wps:wsp>
-                      <wps:wsp>
-                        <wps:cNvPr id="4" name="文本框 4"/>
-                        <wps:cNvSpPr txBox="1"/>
-                        <wps:spPr>
-                          <a:xfrm>
-                            <a:off x="603958" y="369485"/>
-                            <a:ext cx="622935" cy="268605"/>
-                          </a:xfrm>
-                          <a:prstGeom prst="rect">
-                            <a:avLst/>
-                          </a:prstGeom>
-                          <a:solidFill>
-                            <a:schemeClr val="lt1"/>
-                          </a:solidFill>
-                          <a:ln w="6350">
-                            <a:solidFill>
-                              <a:prstClr val="black"/>
-                            </a:solidFill>
-                          </a:ln>
-                          <a:effectLst/>
-                        </wps:spPr>
-                        <wps:style>
-                          <a:lnRef idx="0">
-                            <a:schemeClr val="accent1"/>
-                          </a:lnRef>
-                          <a:fillRef idx="0">
-                            <a:schemeClr val="accent1"/>
-                          </a:fillRef>
-                          <a:effectRef idx="0">
-                            <a:schemeClr val="accent1"/>
-                          </a:effectRef>
-                          <a:fontRef idx="minor">
-                            <a:schemeClr val="dk1"/>
-                          </a:fontRef>
-                        </wps:style>
-                        <wps:txbx>
-                          <w:txbxContent>
-                            <w:p>
-                              <w:pPr>
-                                <w:spacing w:before="100" w:beforeAutospacing="1" w:line="240" w:lineRule="atLeast"/>
-                              </w:pPr>
-                            </w:p>
-                          </w:txbxContent>
-                        </wps:txbx>
-                        <wps:bodyPr rot="0" spcFirstLastPara="0" vertOverflow="overflow" horzOverflow="overflow" vert="horz" wrap="none" lIns="91440" tIns="45720" rIns="91440" bIns="45720" numCol="1" spcCol="0" rtlCol="0" fromWordArt="0" anchor="t" anchorCtr="0" forceAA="0" compatLnSpc="1">
-                          <a:prstTxWarp prst="textNoShape">
-                            <a:avLst/>
-                          </a:prstTxWarp>
-                          <a:noAutofit/>
-                        </wps:bodyPr>
-                      </wps:wsp>
-                      <wps:wsp>
-                        <wps:cNvPr id="38" name="文本框 38"/>
-                        <wps:cNvSpPr txBox="1"/>
-                        <wps:spPr>
-                          <a:xfrm>
-                            <a:off x="172042" y="1014719"/>
-                            <a:ext cx="561975" cy="515620"/>
-                          </a:xfrm>
-                          <a:prstGeom prst="rect">
-                            <a:avLst/>
-                          </a:prstGeom>
-                          <a:solidFill>
-                            <a:schemeClr val="lt1"/>
-                          </a:solidFill>
-                          <a:ln w="6350">
-                            <a:solidFill>
-                              <a:prstClr val="black"/>
-                            </a:solidFill>
-                          </a:ln>
-                          <a:effectLst/>
-                        </wps:spPr>
-                        <wps:style>
-                          <a:lnRef idx="0">
-                            <a:schemeClr val="accent1"/>
-                          </a:lnRef>
-                          <a:fillRef idx="0">
-                            <a:schemeClr val="accent1"/>
-                          </a:fillRef>
-                          <a:effectRef idx="0">
-                            <a:schemeClr val="accent1"/>
-                          </a:effectRef>
-                          <a:fontRef idx="minor">
-                            <a:schemeClr val="dk1"/>
-                          </a:fontRef>
-                        </wps:style>
-                        <wps:txbx>
-                          <w:txbxContent>
-                            <w:p>
-                              <w:pPr>
-                                <w:spacing w:line="200" w:lineRule="atLeast"/>
-                              </w:pPr>
-                            </w:p>
-                          </w:txbxContent>
-                        </wps:txbx>
-                        <wps:bodyPr rot="0" spcFirstLastPara="0" vertOverflow="overflow" horzOverflow="overflow" vert="horz" wrap="none" lIns="91440" tIns="45720" rIns="91440" bIns="45720" numCol="1" spcCol="0" rtlCol="0" fromWordArt="0" anchor="t" anchorCtr="0" forceAA="0" compatLnSpc="1">
-                          <a:prstTxWarp prst="textNoShape">
-                            <a:avLst/>
-                          </a:prstTxWarp>
-                          <a:noAutofit/>
-                        </wps:bodyPr>
-                      </wps:wsp>
-                      <wps:wsp>
-                        <wps:cNvPr id="39" name="文本框 39"/>
-                        <wps:cNvSpPr txBox="1"/>
-                        <wps:spPr>
-                          <a:xfrm>
-                            <a:off x="1013411" y="1015803"/>
-                            <a:ext cx="562610" cy="515620"/>
-                          </a:xfrm>
-                          <a:prstGeom prst="rect">
-                            <a:avLst/>
-                          </a:prstGeom>
-                          <a:solidFill>
-                            <a:schemeClr val="lt1"/>
-                          </a:solidFill>
-                          <a:ln w="6350">
-                            <a:solidFill>
-                              <a:prstClr val="black"/>
-                            </a:solidFill>
-                          </a:ln>
-                          <a:effectLst/>
-                        </wps:spPr>
-                        <wps:style>
-                          <a:lnRef idx="0">
-                            <a:schemeClr val="accent1"/>
-                          </a:lnRef>
-                          <a:fillRef idx="0">
-                            <a:schemeClr val="accent1"/>
-                          </a:fillRef>
-                          <a:effectRef idx="0">
-                            <a:schemeClr val="accent1"/>
-                          </a:effectRef>
-                          <a:fontRef idx="minor">
-                            <a:schemeClr val="dk1"/>
-                          </a:fontRef>
-                        </wps:style>
-                        <wps:txbx>
-                          <w:txbxContent>
-                            <w:p>
-                              <w:pPr>
-                                <w:spacing w:line="200" w:lineRule="atLeast"/>
-                              </w:pPr>
-                            </w:p>
-                          </w:txbxContent>
-                        </wps:txbx>
-                        <wps:bodyPr rot="0" spcFirstLastPara="0" vertOverflow="overflow" horzOverflow="overflow" vert="horz" wrap="none" lIns="91440" tIns="45720" rIns="91440" bIns="45720" numCol="1" spcCol="0" rtlCol="0" fromWordArt="0" anchor="t" anchorCtr="0" forceAA="0" compatLnSpc="1">
-                          <a:prstTxWarp prst="textNoShape">
-                            <a:avLst/>
-                          </a:prstTxWarp>
-                          <a:noAutofit/>
-                        </wps:bodyPr>
-                      </wps:wsp>
-                      <wps:wsp>
-                        <wps:cNvPr id="5" name="直接箭头连接符 5"/>
-                        <wps:cNvCnPr>
-                          <a:stCxn id="38" idx="0"/>
-                          <a:endCxn id="4" idx="2"/>
-                        </wps:cNvCnPr>
-                        <wps:spPr>
-                          <a:xfrm flipV="1">
-                            <a:off x="455308" y="639914"/>
-                            <a:ext cx="460214" cy="375889"/>
-                          </a:xfrm>
-                          <a:prstGeom prst="straightConnector1">
-                            <a:avLst/>
-                          </a:prstGeom>
-                          <a:ln>
-                            <a:tailEnd type="triangle"/>
-                          </a:ln>
-                        </wps:spPr>
-                        <wps:style>
-                          <a:lnRef idx="1">
-                            <a:schemeClr val="dk1"/>
-                          </a:lnRef>
-                          <a:fillRef idx="0">
-                            <a:schemeClr val="dk1"/>
-                          </a:fillRef>
-                          <a:effectRef idx="0">
-                            <a:schemeClr val="dk1"/>
-                          </a:effectRef>
-                          <a:fontRef idx="minor">
-                            <a:schemeClr val="tx1"/>
-                          </a:fontRef>
-                        </wps:style>
-                        <wps:bodyPr/>
-                      </wps:wsp>
-                      <wps:wsp>
-                        <wps:cNvPr id="6" name="直接箭头连接符 6"/>
-                        <wps:cNvCnPr>
-                          <a:stCxn id="39" idx="0"/>
-                          <a:endCxn id="4" idx="2"/>
-                        </wps:cNvCnPr>
-                        <wps:spPr>
-                          <a:xfrm flipH="1" flipV="1">
-                            <a:off x="915522" y="639914"/>
-                            <a:ext cx="381259" cy="375889"/>
-                          </a:xfrm>
-                          <a:prstGeom prst="straightConnector1">
-                            <a:avLst/>
-                          </a:prstGeom>
-                          <a:ln>
-                            <a:tailEnd type="triangle"/>
-                          </a:ln>
-                        </wps:spPr>
-                        <wps:style>
-                          <a:lnRef idx="1">
-                            <a:schemeClr val="dk1"/>
-                          </a:lnRef>
-                          <a:fillRef idx="0">
-                            <a:schemeClr val="dk1"/>
-                          </a:fillRef>
-                          <a:effectRef idx="0">
-                            <a:schemeClr val="dk1"/>
-                          </a:effectRef>
-                          <a:fontRef idx="minor">
-                            <a:schemeClr val="tx1"/>
-                          </a:fontRef>
-                        </wps:style>
-                        <wps:bodyPr/>
-                      </wps:wsp>
-                      <wps:wsp>
-                        <wps:cNvPr id="7" name="直接箭头连接符 7"/>
-                        <wps:cNvCnPr>
-                          <a:stCxn id="38" idx="3"/>
-                          <a:endCxn id="39" idx="1"/>
-                        </wps:cNvCnPr>
-                        <wps:spPr>
-                          <a:xfrm>
-                            <a:off x="738518" y="1273642"/>
-                            <a:ext cx="275053" cy="0"/>
-                          </a:xfrm>
-                          <a:prstGeom prst="straightConnector1">
-                            <a:avLst/>
-                          </a:prstGeom>
-                          <a:ln>
-                            <a:tailEnd type="triangle"/>
-                          </a:ln>
-                        </wps:spPr>
-                        <wps:style>
-                          <a:lnRef idx="1">
-                            <a:schemeClr val="dk1"/>
-                          </a:lnRef>
-                          <a:fillRef idx="0">
-                            <a:schemeClr val="dk1"/>
-                          </a:fillRef>
-                          <a:effectRef idx="0">
-                            <a:schemeClr val="dk1"/>
-                          </a:effectRef>
-                          <a:fontRef idx="minor">
-                            <a:schemeClr val="tx1"/>
-                          </a:fontRef>
-                        </wps:style>
-                        <wps:bodyPr/>
-                      </wps:wsp>
-                      <wps:wsp>
-                        <wps:cNvPr id="10" name="肘形连接符 10"/>
-                        <wps:cNvCnPr>
-                          <a:stCxn id="39" idx="3"/>
-                          <a:endCxn id="38" idx="1"/>
-                        </wps:cNvCnPr>
-                        <wps:spPr>
-                          <a:xfrm flipH="1">
-                            <a:off x="172071" y="1273642"/>
-                            <a:ext cx="1407781" cy="12700"/>
-                          </a:xfrm>
-                          <a:prstGeom prst="bentConnector5">
-                            <a:avLst>
-                              <a:gd name="adj1" fmla="val -7472"/>
-                              <a:gd name="adj2" fmla="val 2858449"/>
-                              <a:gd name="adj3" fmla="val 107062"/>
-                            </a:avLst>
-                          </a:prstGeom>
-                          <a:ln>
-                            <a:tailEnd type="triangle"/>
-                          </a:ln>
-                        </wps:spPr>
-                        <wps:style>
-                          <a:lnRef idx="1">
-                            <a:schemeClr val="dk1"/>
-                          </a:lnRef>
-                          <a:fillRef idx="0">
-                            <a:schemeClr val="dk1"/>
-                          </a:fillRef>
-                          <a:effectRef idx="0">
-                            <a:schemeClr val="dk1"/>
-                          </a:effectRef>
-                          <a:fontRef idx="minor">
-                            <a:schemeClr val="tx1"/>
-                          </a:fontRef>
-                        </wps:style>
-                        <wps:bodyPr/>
-                      </wps:wsp>
-                      <wps:wsp>
-                        <wps:cNvPr id="24" name="肘形连接符 24"/>
-                        <wps:cNvCnPr>
-                          <a:stCxn id="4" idx="2"/>
-                          <a:endCxn id="38" idx="0"/>
-                        </wps:cNvCnPr>
-                        <wps:spPr>
-                          <a:xfrm rot="5400000">
-                            <a:off x="497404" y="597770"/>
-                            <a:ext cx="375889" cy="460177"/>
-                          </a:xfrm>
-                          <a:prstGeom prst="bentConnector3">
-                            <a:avLst>
-                              <a:gd name="adj1" fmla="val 3717"/>
-                            </a:avLst>
-                          </a:prstGeom>
-                          <a:ln>
-                            <a:tailEnd type="triangle"/>
-                          </a:ln>
-                        </wps:spPr>
-                        <wps:style>
-                          <a:lnRef idx="1">
-                            <a:schemeClr val="dk1"/>
-                          </a:lnRef>
-                          <a:fillRef idx="0">
-                            <a:schemeClr val="dk1"/>
-                          </a:fillRef>
-                          <a:effectRef idx="0">
-                            <a:schemeClr val="dk1"/>
-                          </a:effectRef>
-                          <a:fontRef idx="minor">
-                            <a:schemeClr val="tx1"/>
-                          </a:fontRef>
-                        </wps:style>
-                        <wps:bodyPr/>
-                      </wps:wsp>
-                      <wps:wsp>
-                        <wps:cNvPr id="27" name="直接箭头连接符 27"/>
-                        <wps:cNvCnPr>
-                          <a:stCxn id="29" idx="3"/>
-                          <a:endCxn id="33" idx="1"/>
-                        </wps:cNvCnPr>
-                        <wps:spPr>
-                          <a:xfrm flipV="1">
-                            <a:off x="2507872" y="481581"/>
-                            <a:ext cx="223721" cy="425"/>
-                          </a:xfrm>
-                          <a:prstGeom prst="straightConnector1">
-                            <a:avLst/>
-                          </a:prstGeom>
-                          <a:ln>
-                            <a:headEnd type="triangle"/>
-                            <a:tailEnd type="triangle"/>
-                          </a:ln>
-                        </wps:spPr>
-                        <wps:style>
-                          <a:lnRef idx="1">
-                            <a:schemeClr val="dk1"/>
-                          </a:lnRef>
-                          <a:fillRef idx="0">
-                            <a:schemeClr val="dk1"/>
-                          </a:fillRef>
-                          <a:effectRef idx="0">
-                            <a:schemeClr val="dk1"/>
-                          </a:effectRef>
-                          <a:fontRef idx="minor">
-                            <a:schemeClr val="tx1"/>
-                          </a:fontRef>
-                        </wps:style>
-                        <wps:bodyPr/>
-                      </wps:wsp>
-                      <wps:wsp>
-                        <wps:cNvPr id="55" name="文本框 38"/>
-                        <wps:cNvSpPr txBox="1"/>
-                        <wps:spPr>
-                          <a:xfrm>
-                            <a:off x="1913434" y="1055129"/>
-                            <a:ext cx="565785" cy="515620"/>
-                          </a:xfrm>
-                          <a:prstGeom prst="rect">
-                            <a:avLst/>
-                          </a:prstGeom>
-                          <a:solidFill>
-                            <a:schemeClr val="lt1"/>
-                          </a:solidFill>
-                          <a:ln w="6350">
-                            <a:solidFill>
-                              <a:prstClr val="black"/>
-                            </a:solidFill>
-                          </a:ln>
-                          <a:effectLst/>
-                        </wps:spPr>
-                        <wps:style>
-                          <a:lnRef idx="0">
-                            <a:schemeClr val="accent1"/>
-                          </a:lnRef>
-                          <a:fillRef idx="0">
-                            <a:schemeClr val="accent1"/>
-                          </a:fillRef>
-                          <a:effectRef idx="0">
-                            <a:schemeClr val="accent1"/>
-                          </a:effectRef>
-                          <a:fontRef idx="minor">
-                            <a:schemeClr val="dk1"/>
-                          </a:fontRef>
-                        </wps:style>
-                        <wps:txbx>
-                          <w:txbxContent>
-                            <w:p>
-                              <w:pPr>
-                                <w:pStyle w:val="a7"/>
-                                <w:spacing w:before="0" w:beforeAutospacing="0" w:after="0" w:afterAutospacing="0"/>
-                                <w:jc w:val="both"/>
-                              </w:pPr>
-                              <w:r>
-                                <w:rPr>
-                                  <w:rFonts w:cs="Times New Roman"/>
-                                  <w:kern w:val="2"/>
-                                  <w:sz w:val="21"/>
-                                  <w:szCs w:val="21"/>
-                                </w:rPr>
-                                <w:t>ID=X</w:t>
-                              </w:r>
-                            </w:p>
-                            <w:p>
-                              <w:pPr>
-                                <w:pStyle w:val="a7"/>
-                                <w:spacing w:before="0" w:beforeAutospacing="0" w:after="0" w:afterAutospacing="0"/>
-                                <w:jc w:val="both"/>
-                              </w:pPr>
-                              <m:oMathPara>
-                                <m:oMathParaPr>
-                                  <m:jc m:val="centerGroup"/>
-                                </m:oMathParaPr>
-                                <m:oMath>
-                                  <m:sSub>
-                                    <m:sSubPr>
-                                      <m:ctrlPr>
-                                        <w:rPr>
-                                          <w:rFonts w:ascii="Cambria Math" w:eastAsia="Cambria Math" w:hAnsi="Cambria Math"/>
-                                          <w:i/>
-                                          <w:iCs/>
-                                          <w:kern w:val="2"/>
-                                          <w:sz w:val="21"/>
-                                          <w:szCs w:val="21"/>
-                                        </w:rPr>
-                                      </m:ctrlPr>
-                                    </m:sSubPr>
-                                    <m:e>
-                                      <m:r>
-                                        <w:rPr>
-                                          <w:rFonts w:ascii="Cambria Math" w:hAnsi="Cambria Math" w:cs="Times New Roman"/>
-                                          <w:kern w:val="2"/>
-                                          <w:sz w:val="21"/>
-                                          <w:szCs w:val="21"/>
-                                        </w:rPr>
-                                        <m:t>ε</m:t>
-                                      </m:r>
-                                    </m:e>
-                                    <m:sub>
-                                      <m:r>
-                                        <w:rPr>
-                                          <w:rFonts w:ascii="Cambria Math" w:hAnsi="Cambria Math" w:cs="Times New Roman"/>
-                                          <w:kern w:val="2"/>
-                                          <w:sz w:val="21"/>
-                                          <w:szCs w:val="21"/>
-                                        </w:rPr>
-                                        <m:t>X</m:t>
-                                      </m:r>
-                                    </m:sub>
-                                  </m:sSub>
-                                  <m:r>
-                                    <w:rPr>
-                                      <w:rFonts w:ascii="Cambria Math" w:hAnsi="Cambria Math" w:cs="Times New Roman"/>
-                                      <w:kern w:val="2"/>
-                                      <w:sz w:val="21"/>
-                                      <w:szCs w:val="21"/>
-                                    </w:rPr>
-                                    <m:t>=0</m:t>
-                                  </m:r>
-                                </m:oMath>
-                              </m:oMathPara>
-                            </w:p>
-                          </w:txbxContent>
-                        </wps:txbx>
-                        <wps:bodyPr rot="0" spcFirstLastPara="0" vert="horz" wrap="none" lIns="91440" tIns="45720" rIns="91440" bIns="45720" numCol="1" spcCol="0" rtlCol="0" fromWordArt="0" anchor="t" anchorCtr="0" forceAA="0" compatLnSpc="1">
-                          <a:prstTxWarp prst="textNoShape">
-                            <a:avLst/>
-                          </a:prstTxWarp>
-                          <a:noAutofit/>
-                        </wps:bodyPr>
-                      </wps:wsp>
-                      <wps:wsp>
-                        <wps:cNvPr id="56" name="文本框 38"/>
-                        <wps:cNvSpPr txBox="1"/>
-                        <wps:spPr>
-                          <a:xfrm>
-                            <a:off x="2748860" y="1054632"/>
-                            <a:ext cx="562610" cy="515620"/>
-                          </a:xfrm>
-                          <a:prstGeom prst="rect">
-                            <a:avLst/>
-                          </a:prstGeom>
-                          <a:solidFill>
-                            <a:schemeClr val="lt1"/>
-                          </a:solidFill>
-                          <a:ln w="6350">
-                            <a:solidFill>
-                              <a:prstClr val="black"/>
-                            </a:solidFill>
-                          </a:ln>
-                          <a:effectLst/>
-                        </wps:spPr>
-                        <wps:style>
-                          <a:lnRef idx="0">
-                            <a:schemeClr val="accent1"/>
-                          </a:lnRef>
-                          <a:fillRef idx="0">
-                            <a:schemeClr val="accent1"/>
-                          </a:fillRef>
-                          <a:effectRef idx="0">
-                            <a:schemeClr val="accent1"/>
-                          </a:effectRef>
-                          <a:fontRef idx="minor">
-                            <a:schemeClr val="dk1"/>
-                          </a:fontRef>
-                        </wps:style>
-                        <wps:txbx>
-                          <w:txbxContent>
-                            <w:p>
-                              <w:pPr>
-                                <w:pStyle w:val="a7"/>
-                                <w:spacing w:before="0" w:beforeAutospacing="0" w:after="0" w:afterAutospacing="0"/>
-                                <w:jc w:val="both"/>
-                              </w:pPr>
-                              <w:r>
-                                <w:rPr>
-                                  <w:rFonts w:cs="Times New Roman"/>
-                                  <w:kern w:val="2"/>
-                                  <w:sz w:val="21"/>
-                                  <w:szCs w:val="21"/>
-                                </w:rPr>
-                                <w:t>ID=</w:t>
-                              </w:r>
-                              <w:r>
-                                <w:rPr>
-                                  <w:rFonts w:cs="Times New Roman"/>
-                                  <w:kern w:val="2"/>
-                                  <w:sz w:val="21"/>
-                                  <w:szCs w:val="21"/>
-                                </w:rPr>
-                                <w:t>Y</w:t>
-                              </w:r>
-                            </w:p>
-                            <w:p>
-                              <w:pPr>
-                                <w:pStyle w:val="a7"/>
-                                <w:spacing w:before="0" w:beforeAutospacing="0" w:after="0" w:afterAutospacing="0"/>
-                                <w:jc w:val="both"/>
-                              </w:pPr>
-                              <m:oMathPara>
-                                <m:oMathParaPr>
-                                  <m:jc m:val="centerGroup"/>
-                                </m:oMathParaPr>
-                                <m:oMath>
-                                  <m:sSub>
-                                    <m:sSubPr>
-                                      <m:ctrlPr>
-                                        <w:rPr>
-                                          <w:rFonts w:ascii="Cambria Math" w:eastAsia="Cambria Math" w:hAnsi="Cambria Math"/>
-                                          <w:i/>
-                                          <w:iCs/>
-                                          <w:kern w:val="2"/>
-                                          <w:sz w:val="21"/>
-                                          <w:szCs w:val="21"/>
-                                        </w:rPr>
-                                      </m:ctrlPr>
-                                    </m:sSubPr>
-                                    <m:e>
-                                      <m:r>
-                                        <w:rPr>
-                                          <w:rFonts w:ascii="Cambria Math" w:hAnsi="Cambria Math" w:cs="Times New Roman"/>
-                                          <w:kern w:val="2"/>
-                                          <w:sz w:val="21"/>
-                                          <w:szCs w:val="21"/>
-                                        </w:rPr>
-                                        <m:t>ε</m:t>
-                                      </m:r>
-                                    </m:e>
-                                    <m:sub>
-                                      <m:r>
-                                        <w:rPr>
-                                          <w:rFonts w:ascii="Cambria Math" w:hAnsi="Cambria Math" w:cs="Times New Roman"/>
-                                          <w:kern w:val="2"/>
-                                          <w:sz w:val="21"/>
-                                          <w:szCs w:val="21"/>
-                                        </w:rPr>
-                                        <m:t>Y</m:t>
-                                      </m:r>
-                                    </m:sub>
-                                  </m:sSub>
-                                  <m:r>
-                                    <w:rPr>
-                                      <w:rFonts w:ascii="Cambria Math" w:hAnsi="Cambria Math" w:cs="Times New Roman"/>
-                                      <w:kern w:val="2"/>
-                                      <w:sz w:val="21"/>
-                                      <w:szCs w:val="21"/>
-                                    </w:rPr>
-                                    <m:t>=0</m:t>
-                                  </m:r>
-                                </m:oMath>
-                              </m:oMathPara>
-                            </w:p>
-                          </w:txbxContent>
-                        </wps:txbx>
-                        <wps:bodyPr rot="0" spcFirstLastPara="0" vert="horz" wrap="none" lIns="91440" tIns="45720" rIns="91440" bIns="45720" numCol="1" spcCol="0" rtlCol="0" fromWordArt="0" anchor="t" anchorCtr="0" forceAA="0" compatLnSpc="1">
-                          <a:prstTxWarp prst="textNoShape">
-                            <a:avLst/>
-                          </a:prstTxWarp>
-                          <a:noAutofit/>
-                        </wps:bodyPr>
-                      </wps:wsp>
-                      <wps:wsp>
-                        <wps:cNvPr id="28" name="直接箭头连接符 28"/>
-                        <wps:cNvCnPr>
-                          <a:stCxn id="29" idx="2"/>
-                          <a:endCxn id="55" idx="0"/>
-                        </wps:cNvCnPr>
-                        <wps:spPr>
-                          <a:xfrm flipH="1">
-                            <a:off x="2196152" y="616626"/>
-                            <a:ext cx="79" cy="438503"/>
-                          </a:xfrm>
-                          <a:prstGeom prst="straightConnector1">
-                            <a:avLst/>
-                          </a:prstGeom>
-                          <a:ln>
-                            <a:headEnd type="triangle"/>
-                            <a:tailEnd type="none"/>
-                          </a:ln>
-                        </wps:spPr>
-                        <wps:style>
-                          <a:lnRef idx="1">
-                            <a:schemeClr val="dk1"/>
-                          </a:lnRef>
-                          <a:fillRef idx="0">
-                            <a:schemeClr val="dk1"/>
-                          </a:fillRef>
-                          <a:effectRef idx="0">
-                            <a:schemeClr val="dk1"/>
-                          </a:effectRef>
-                          <a:fontRef idx="minor">
-                            <a:schemeClr val="tx1"/>
-                          </a:fontRef>
-                        </wps:style>
-                        <wps:bodyPr/>
-                      </wps:wsp>
-                      <wps:wsp>
-                        <wps:cNvPr id="58" name="弧形 58"/>
-                        <wps:cNvSpPr/>
-                        <wps:spPr>
-                          <a:xfrm rot="15019910">
-                            <a:off x="2084581" y="599805"/>
-                            <a:ext cx="531429" cy="499268"/>
-                          </a:xfrm>
-                          <a:prstGeom prst="arc">
-                            <a:avLst>
-                              <a:gd name="adj1" fmla="val 14391959"/>
-                              <a:gd name="adj2" fmla="val 20600410"/>
-                            </a:avLst>
-                          </a:prstGeom>
-                          <a:ln>
-                            <a:headEnd type="triangle"/>
-                          </a:ln>
-                        </wps:spPr>
-                        <wps:style>
-                          <a:lnRef idx="1">
-                            <a:schemeClr val="dk1"/>
-                          </a:lnRef>
-                          <a:fillRef idx="0">
-                            <a:schemeClr val="dk1"/>
-                          </a:fillRef>
-                          <a:effectRef idx="0">
-                            <a:schemeClr val="dk1"/>
-                          </a:effectRef>
-                          <a:fontRef idx="minor">
-                            <a:schemeClr val="tx1"/>
-                          </a:fontRef>
-                        </wps:style>
-                        <wps:bodyPr rot="0" spcFirstLastPara="0" vertOverflow="overflow" horzOverflow="overflow" vert="horz" wrap="square" lIns="91440" tIns="45720" rIns="91440" bIns="45720" numCol="1" spcCol="0" rtlCol="0" fromWordArt="0" anchor="ctr" anchorCtr="0" forceAA="0" compatLnSpc="1">
-                          <a:prstTxWarp prst="textNoShape">
-                            <a:avLst/>
-                          </a:prstTxWarp>
-                          <a:noAutofit/>
-                        </wps:bodyPr>
-                      </wps:wsp>
-                      <wps:wsp>
-                        <wps:cNvPr id="59" name="弧形 59"/>
-                        <wps:cNvSpPr/>
-                        <wps:spPr>
-                          <a:xfrm rot="15019910">
-                            <a:off x="2909226" y="599806"/>
-                            <a:ext cx="531429" cy="499268"/>
-                          </a:xfrm>
-                          <a:prstGeom prst="arc">
-                            <a:avLst>
-                              <a:gd name="adj1" fmla="val 14391959"/>
-                              <a:gd name="adj2" fmla="val 21090976"/>
-                            </a:avLst>
-                          </a:prstGeom>
-                          <a:ln>
-                            <a:headEnd type="triangle"/>
-                          </a:ln>
-                        </wps:spPr>
-                        <wps:style>
-                          <a:lnRef idx="1">
-                            <a:schemeClr val="dk1"/>
-                          </a:lnRef>
-                          <a:fillRef idx="0">
-                            <a:schemeClr val="dk1"/>
-                          </a:fillRef>
-                          <a:effectRef idx="0">
-                            <a:schemeClr val="dk1"/>
-                          </a:effectRef>
-                          <a:fontRef idx="minor">
-                            <a:schemeClr val="tx1"/>
-                          </a:fontRef>
-                        </wps:style>
-                        <wps:bodyPr rot="0" spcFirstLastPara="0" vertOverflow="overflow" horzOverflow="overflow" vert="horz" wrap="square" lIns="91440" tIns="45720" rIns="91440" bIns="45720" numCol="1" spcCol="0" rtlCol="0" fromWordArt="0" anchor="ctr" anchorCtr="0" forceAA="0" compatLnSpc="1">
-                          <a:prstTxWarp prst="textNoShape">
-                            <a:avLst/>
-                          </a:prstTxWarp>
-                          <a:noAutofit/>
-                        </wps:bodyPr>
-                      </wps:wsp>
-                      <wps:wsp>
-                        <wps:cNvPr id="60" name="直接箭头连接符 60"/>
-                        <wps:cNvCnPr>
-                          <a:stCxn id="33" idx="2"/>
-                          <a:endCxn id="56" idx="0"/>
-                        </wps:cNvCnPr>
-                        <wps:spPr>
-                          <a:xfrm flipH="1">
-                            <a:off x="3031952" y="616202"/>
-                            <a:ext cx="11296" cy="438430"/>
-                          </a:xfrm>
-                          <a:prstGeom prst="straightConnector1">
-                            <a:avLst/>
-                          </a:prstGeom>
-                          <a:ln>
-                            <a:headEnd type="triangle"/>
-                            <a:tailEnd type="none"/>
-                          </a:ln>
-                        </wps:spPr>
-                        <wps:style>
-                          <a:lnRef idx="1">
-                            <a:schemeClr val="dk1"/>
-                          </a:lnRef>
-                          <a:fillRef idx="0">
-                            <a:schemeClr val="dk1"/>
-                          </a:fillRef>
-                          <a:effectRef idx="0">
-                            <a:schemeClr val="dk1"/>
-                          </a:effectRef>
-                          <a:fontRef idx="minor">
-                            <a:schemeClr val="tx1"/>
-                          </a:fontRef>
-                        </wps:style>
-                        <wps:bodyPr/>
-                      </wps:wsp>
-                      <wps:wsp>
-                        <wps:cNvPr id="61" name="肘形连接符 61"/>
-                        <wps:cNvCnPr>
-                          <a:stCxn id="55" idx="3"/>
-                          <a:endCxn id="55" idx="1"/>
-                        </wps:cNvCnPr>
-                        <wps:spPr>
-                          <a:xfrm flipH="1">
-                            <a:off x="1913282" y="1312939"/>
-                            <a:ext cx="565740" cy="12700"/>
-                          </a:xfrm>
-                          <a:prstGeom prst="bentConnector5">
-                            <a:avLst>
-                              <a:gd name="adj1" fmla="val -13709"/>
-                              <a:gd name="adj2" fmla="val 2504850"/>
-                              <a:gd name="adj3" fmla="val 118482"/>
-                            </a:avLst>
-                          </a:prstGeom>
-                          <a:ln>
-                            <a:tailEnd type="triangle"/>
-                          </a:ln>
-                        </wps:spPr>
-                        <wps:style>
-                          <a:lnRef idx="1">
-                            <a:schemeClr val="dk1"/>
-                          </a:lnRef>
-                          <a:fillRef idx="0">
-                            <a:schemeClr val="dk1"/>
-                          </a:fillRef>
-                          <a:effectRef idx="0">
-                            <a:schemeClr val="dk1"/>
-                          </a:effectRef>
-                          <a:fontRef idx="minor">
-                            <a:schemeClr val="tx1"/>
-                          </a:fontRef>
-                        </wps:style>
-                        <wps:bodyPr/>
-                      </wps:wsp>
-                      <wps:wsp>
-                        <wps:cNvPr id="62" name="肘形连接符 62"/>
-                        <wps:cNvCnPr>
-                          <a:stCxn id="56" idx="3"/>
-                          <a:endCxn id="56" idx="1"/>
-                        </wps:cNvCnPr>
-                        <wps:spPr>
-                          <a:xfrm flipH="1">
-                            <a:off x="2749078" y="1312442"/>
-                            <a:ext cx="565740" cy="12700"/>
-                          </a:xfrm>
-                          <a:prstGeom prst="bentConnector5">
-                            <a:avLst>
-                              <a:gd name="adj1" fmla="val -16644"/>
-                              <a:gd name="adj2" fmla="val 2504850"/>
-                              <a:gd name="adj3" fmla="val 118542"/>
-                            </a:avLst>
-                          </a:prstGeom>
-                          <a:ln>
-                            <a:tailEnd type="triangle"/>
-                          </a:ln>
-                        </wps:spPr>
-                        <wps:style>
-                          <a:lnRef idx="1">
-                            <a:schemeClr val="dk1"/>
-                          </a:lnRef>
-                          <a:fillRef idx="0">
-                            <a:schemeClr val="dk1"/>
-                          </a:fillRef>
-                          <a:effectRef idx="0">
-                            <a:schemeClr val="dk1"/>
-                          </a:effectRef>
-                          <a:fontRef idx="minor">
-                            <a:schemeClr val="tx1"/>
-                          </a:fontRef>
-                        </wps:style>
-                        <wps:bodyPr/>
-                      </wps:wsp>
-                      <wps:wsp>
-                        <wps:cNvPr id="65" name="文本框 65"/>
-                        <wps:cNvSpPr txBox="1"/>
-                        <wps:spPr>
-                          <a:xfrm>
-                            <a:off x="314149" y="1726961"/>
-                            <a:ext cx="746107" cy="337032"/>
-                          </a:xfrm>
-                          <a:prstGeom prst="rect">
-                            <a:avLst/>
-                          </a:prstGeom>
-                          <a:noFill/>
-                          <a:ln w="6350">
-                            <a:noFill/>
-                          </a:ln>
-                          <a:effectLst/>
-                        </wps:spPr>
-                        <wps:style>
-                          <a:lnRef idx="0">
-                            <a:schemeClr val="accent1"/>
-                          </a:lnRef>
-                          <a:fillRef idx="0">
-                            <a:schemeClr val="accent1"/>
-                          </a:fillRef>
-                          <a:effectRef idx="0">
-                            <a:schemeClr val="accent1"/>
-                          </a:effectRef>
-                          <a:fontRef idx="minor">
-                            <a:schemeClr val="dk1"/>
-                          </a:fontRef>
-                        </wps:style>
-                        <wps:txbx>
-                          <w:txbxContent>
-                            <w:p>
-                              <w:r>
-                                <w:rPr>
-                                  <w:rFonts w:hint="eastAsia"/>
-                                </w:rPr>
-                                <w:t>(</w:t>
-                              </w:r>
-                              <w:r>
-                                <w:t>a)S=X,Y</w:t>
-                              </w:r>
-                            </w:p>
-                          </w:txbxContent>
-                        </wps:txbx>
-                        <wps:bodyPr rot="0" spcFirstLastPara="0" vertOverflow="overflow" horzOverflow="overflow" vert="horz" wrap="square" lIns="91440" tIns="45720" rIns="91440" bIns="45720" numCol="1" spcCol="0" rtlCol="0" fromWordArt="0" anchor="t" anchorCtr="0" forceAA="0" compatLnSpc="1">
-                          <a:prstTxWarp prst="textNoShape">
-                            <a:avLst/>
-                          </a:prstTxWarp>
-                          <a:noAutofit/>
-                        </wps:bodyPr>
-                      </wps:wsp>
-                      <wps:wsp>
-                        <wps:cNvPr id="66" name="文本框 66"/>
-                        <wps:cNvSpPr txBox="1"/>
-                        <wps:spPr>
-                          <a:xfrm>
-                            <a:off x="2255145" y="1726961"/>
-                            <a:ext cx="746107" cy="337032"/>
-                          </a:xfrm>
-                          <a:prstGeom prst="rect">
-                            <a:avLst/>
-                          </a:prstGeom>
-                          <a:noFill/>
-                          <a:ln w="6350">
-                            <a:noFill/>
-                          </a:ln>
-                          <a:effectLst/>
-                        </wps:spPr>
-                        <wps:style>
-                          <a:lnRef idx="0">
-                            <a:schemeClr val="accent1"/>
-                          </a:lnRef>
-                          <a:fillRef idx="0">
-                            <a:schemeClr val="accent1"/>
-                          </a:fillRef>
-                          <a:effectRef idx="0">
-                            <a:schemeClr val="accent1"/>
-                          </a:effectRef>
-                          <a:fontRef idx="minor">
-                            <a:schemeClr val="dk1"/>
-                          </a:fontRef>
-                        </wps:style>
-                        <wps:txbx>
-                          <w:txbxContent>
-                            <w:p>
-                              <w:r>
-                                <w:rPr>
-                                  <w:rFonts w:hint="eastAsia"/>
-                                </w:rPr>
-                                <w:t>(</w:t>
-                              </w:r>
-                              <w:r>
-                                <w:t>b)S=X,Y,Y</w:t>
-                              </w:r>
-                            </w:p>
-                          </w:txbxContent>
-                        </wps:txbx>
-                        <wps:bodyPr rot="0" spcFirstLastPara="0" vertOverflow="overflow" horzOverflow="overflow" vert="horz" wrap="square" lIns="91440" tIns="45720" rIns="91440" bIns="45720" numCol="1" spcCol="0" rtlCol="0" fromWordArt="0" anchor="t" anchorCtr="0" forceAA="0" compatLnSpc="1">
-                          <a:prstTxWarp prst="textNoShape">
-                            <a:avLst/>
-                          </a:prstTxWarp>
-                          <a:noAutofit/>
-                        </wps:bodyPr>
-                      </wps:wsp>
-                      <wps:wsp>
-                        <wps:cNvPr id="67" name="文本框 67"/>
-                        <wps:cNvSpPr txBox="1"/>
-                        <wps:spPr>
-                          <a:xfrm>
-                            <a:off x="4042456" y="1726542"/>
-                            <a:ext cx="854914" cy="337032"/>
-                          </a:xfrm>
-                          <a:prstGeom prst="rect">
-                            <a:avLst/>
-                          </a:prstGeom>
-                          <a:noFill/>
-                          <a:ln w="6350">
-                            <a:noFill/>
-                          </a:ln>
-                          <a:effectLst/>
-                        </wps:spPr>
-                        <wps:style>
-                          <a:lnRef idx="0">
-                            <a:schemeClr val="accent1"/>
-                          </a:lnRef>
-                          <a:fillRef idx="0">
-                            <a:schemeClr val="accent1"/>
-                          </a:fillRef>
-                          <a:effectRef idx="0">
-                            <a:schemeClr val="accent1"/>
-                          </a:effectRef>
-                          <a:fontRef idx="minor">
-                            <a:schemeClr val="dk1"/>
-                          </a:fontRef>
-                        </wps:style>
-                        <wps:txbx>
-                          <w:txbxContent>
-                            <w:p>
-                              <w:r>
-                                <w:rPr>
-                                  <w:rFonts w:hint="eastAsia"/>
-                                </w:rPr>
-                                <w:t>(</w:t>
-                              </w:r>
-                              <w:r>
-                                <w:t>c)S=X,Y,Y,Z</w:t>
-                              </w:r>
-                            </w:p>
-                          </w:txbxContent>
-                        </wps:txbx>
-                        <wps:bodyPr rot="0" spcFirstLastPara="0" vertOverflow="overflow" horzOverflow="overflow" vert="horz" wrap="square" lIns="91440" tIns="45720" rIns="91440" bIns="45720" numCol="1" spcCol="0" rtlCol="0" fromWordArt="0" anchor="t" anchorCtr="0" forceAA="0" compatLnSpc="1">
-                          <a:prstTxWarp prst="textNoShape">
-                            <a:avLst/>
-                          </a:prstTxWarp>
-                          <a:noAutofit/>
-                        </wps:bodyPr>
-                      </wps:wsp>
-                      <wpg:wgp>
-                        <wpg:cNvPr id="72" name="组合 72"/>
-                        <wpg:cNvGrpSpPr/>
-                        <wpg:grpSpPr>
-                          <a:xfrm>
-                            <a:off x="3696869" y="320423"/>
-                            <a:ext cx="1418160" cy="1207761"/>
-                            <a:chOff x="3696869" y="320423"/>
-                            <a:chExt cx="1418160" cy="1207761"/>
-                          </a:xfrm>
-                        </wpg:grpSpPr>
-                        <wps:wsp>
-                          <wps:cNvPr id="46" name="文本框 46"/>
-                          <wps:cNvSpPr txBox="1"/>
-                          <wps:spPr>
-                            <a:xfrm>
-                              <a:off x="4144181" y="320707"/>
-                              <a:ext cx="622935" cy="268605"/>
-                            </a:xfrm>
-                            <a:prstGeom prst="rect">
-                              <a:avLst/>
-                            </a:prstGeom>
-                            <a:noFill/>
-                            <a:ln w="6350">
-                              <a:solidFill>
-                                <a:prstClr val="black"/>
-                              </a:solidFill>
-                            </a:ln>
-                            <a:effectLst/>
-                          </wps:spPr>
-                          <wps:style>
-                            <a:lnRef idx="0">
-                              <a:schemeClr val="accent1"/>
-                            </a:lnRef>
-                            <a:fillRef idx="0">
-                              <a:schemeClr val="accent1"/>
-                            </a:fillRef>
-                            <a:effectRef idx="0">
-                              <a:schemeClr val="accent1"/>
-                            </a:effectRef>
-                            <a:fontRef idx="minor">
-                              <a:schemeClr val="dk1"/>
-                            </a:fontRef>
-                          </wps:style>
-                          <wps:txbx>
-                            <w:txbxContent>
-                              <w:p>
-                                <w:pPr>
-                                  <w:spacing w:before="100" w:beforeAutospacing="1" w:line="240" w:lineRule="atLeast"/>
-                                </w:pPr>
-                              </w:p>
-                            </w:txbxContent>
-                          </wps:txbx>
-                          <wps:bodyPr rot="0" spcFirstLastPara="0" vertOverflow="overflow" horzOverflow="overflow" vert="horz" wrap="none" lIns="91440" tIns="45720" rIns="91440" bIns="45720" numCol="1" spcCol="0" rtlCol="0" fromWordArt="0" anchor="t" anchorCtr="0" forceAA="0" compatLnSpc="1">
-                            <a:prstTxWarp prst="textNoShape">
-                              <a:avLst/>
-                            </a:prstTxWarp>
-                            <a:noAutofit/>
-                          </wps:bodyPr>
-                        </wps:wsp>
-                        <wps:wsp>
-                          <wps:cNvPr id="47" name="文本框 47"/>
-                          <wps:cNvSpPr txBox="1"/>
-                          <wps:spPr>
-                            <a:xfrm>
-                              <a:off x="3706091" y="1004370"/>
-                              <a:ext cx="561975" cy="515620"/>
-                            </a:xfrm>
-                            <a:prstGeom prst="rect">
-                              <a:avLst/>
-                            </a:prstGeom>
-                            <a:solidFill>
-                              <a:schemeClr val="lt1"/>
-                            </a:solidFill>
-                            <a:ln w="6350">
-                              <a:solidFill>
-                                <a:prstClr val="black"/>
-                              </a:solidFill>
-                            </a:ln>
-                            <a:effectLst/>
-                          </wps:spPr>
-                          <wps:style>
-                            <a:lnRef idx="0">
-                              <a:schemeClr val="accent1"/>
-                            </a:lnRef>
-                            <a:fillRef idx="0">
-                              <a:schemeClr val="accent1"/>
-                            </a:fillRef>
-                            <a:effectRef idx="0">
-                              <a:schemeClr val="accent1"/>
-                            </a:effectRef>
-                            <a:fontRef idx="minor">
-                              <a:schemeClr val="dk1"/>
-                            </a:fontRef>
-                          </wps:style>
-                          <wps:txbx>
-                            <w:txbxContent>
-                              <w:p>
-                                <w:pPr>
-                                  <w:spacing w:line="200" w:lineRule="atLeast"/>
-                                </w:pPr>
-                              </w:p>
-                            </w:txbxContent>
-                          </wps:txbx>
-                          <wps:bodyPr rot="0" spcFirstLastPara="0" vertOverflow="overflow" horzOverflow="overflow" vert="horz" wrap="none" lIns="91440" tIns="45720" rIns="91440" bIns="45720" numCol="1" spcCol="0" rtlCol="0" fromWordArt="0" anchor="t" anchorCtr="0" forceAA="0" compatLnSpc="1">
-                            <a:prstTxWarp prst="textNoShape">
-                              <a:avLst/>
-                            </a:prstTxWarp>
-                            <a:noAutofit/>
-                          </wps:bodyPr>
-                        </wps:wsp>
-                        <wps:wsp>
-                          <wps:cNvPr id="48" name="文本框 48"/>
-                          <wps:cNvSpPr txBox="1"/>
-                          <wps:spPr>
-                            <a:xfrm>
-                              <a:off x="4548022" y="1005442"/>
-                              <a:ext cx="562610" cy="515620"/>
-                            </a:xfrm>
-                            <a:prstGeom prst="rect">
-                              <a:avLst/>
-                            </a:prstGeom>
-                            <a:solidFill>
-                              <a:schemeClr val="lt1"/>
-                            </a:solidFill>
-                            <a:ln w="6350">
-                              <a:solidFill>
-                                <a:prstClr val="black"/>
-                              </a:solidFill>
-                            </a:ln>
-                            <a:effectLst/>
-                          </wps:spPr>
-                          <wps:style>
-                            <a:lnRef idx="0">
-                              <a:schemeClr val="accent1"/>
-                            </a:lnRef>
-                            <a:fillRef idx="0">
-                              <a:schemeClr val="accent1"/>
-                            </a:fillRef>
-                            <a:effectRef idx="0">
-                              <a:schemeClr val="accent1"/>
-                            </a:effectRef>
-                            <a:fontRef idx="minor">
-                              <a:schemeClr val="dk1"/>
-                            </a:fontRef>
-                          </wps:style>
-                          <wps:txbx>
-                            <w:txbxContent>
-                              <w:p>
-                                <w:pPr>
-                                  <w:spacing w:line="200" w:lineRule="atLeast"/>
-                                </w:pPr>
-                              </w:p>
-                            </w:txbxContent>
-                          </wps:txbx>
-                          <wps:bodyPr rot="0" spcFirstLastPara="0" vertOverflow="overflow" horzOverflow="overflow" vert="horz" wrap="none" lIns="91440" tIns="45720" rIns="91440" bIns="45720" numCol="1" spcCol="0" rtlCol="0" fromWordArt="0" anchor="t" anchorCtr="0" forceAA="0" compatLnSpc="1">
-                            <a:prstTxWarp prst="textNoShape">
-                              <a:avLst/>
-                            </a:prstTxWarp>
-                            <a:noAutofit/>
-                          </wps:bodyPr>
-                        </wps:wsp>
-                        <wps:wsp>
-                          <wps:cNvPr id="49" name="直接箭头连接符 49"/>
-                          <wps:cNvCnPr>
-                            <a:stCxn id="47" idx="0"/>
-                            <a:endCxn id="46" idx="2"/>
-                          </wps:cNvCnPr>
-                          <wps:spPr>
-                            <a:xfrm flipV="1">
-                              <a:off x="3987079" y="590713"/>
-                              <a:ext cx="468570" cy="415148"/>
-                            </a:xfrm>
-                            <a:prstGeom prst="straightConnector1">
-                              <a:avLst/>
-                            </a:prstGeom>
-                            <a:ln>
-                              <a:tailEnd type="triangle"/>
-                            </a:ln>
-                          </wps:spPr>
-                          <wps:style>
-                            <a:lnRef idx="1">
-                              <a:schemeClr val="dk1"/>
-                            </a:lnRef>
-                            <a:fillRef idx="0">
-                              <a:schemeClr val="dk1"/>
-                            </a:fillRef>
-                            <a:effectRef idx="0">
-                              <a:schemeClr val="dk1"/>
-                            </a:effectRef>
-                            <a:fontRef idx="minor">
-                              <a:schemeClr val="tx1"/>
-                            </a:fontRef>
-                          </wps:style>
-                          <wps:bodyPr/>
-                        </wps:wsp>
-                        <wps:wsp>
-                          <wps:cNvPr id="50" name="直接箭头连接符 50"/>
-                          <wps:cNvCnPr>
-                            <a:stCxn id="48" idx="0"/>
-                            <a:endCxn id="46" idx="2"/>
-                          </wps:cNvCnPr>
-                          <wps:spPr>
-                            <a:xfrm flipH="1" flipV="1">
-                              <a:off x="4455649" y="590713"/>
-                              <a:ext cx="373678" cy="415148"/>
-                            </a:xfrm>
-                            <a:prstGeom prst="straightConnector1">
-                              <a:avLst/>
-                            </a:prstGeom>
-                            <a:ln>
-                              <a:tailEnd type="triangle"/>
-                            </a:ln>
-                          </wps:spPr>
-                          <wps:style>
-                            <a:lnRef idx="1">
-                              <a:schemeClr val="dk1"/>
-                            </a:lnRef>
-                            <a:fillRef idx="0">
-                              <a:schemeClr val="dk1"/>
-                            </a:fillRef>
-                            <a:effectRef idx="0">
-                              <a:schemeClr val="dk1"/>
-                            </a:effectRef>
-                            <a:fontRef idx="minor">
-                              <a:schemeClr val="tx1"/>
-                            </a:fontRef>
-                          </wps:style>
-                          <wps:bodyPr/>
-                        </wps:wsp>
-                        <wps:wsp>
-                          <wps:cNvPr id="51" name="直接箭头连接符 51"/>
-                          <wps:cNvCnPr>
-                            <a:stCxn id="47" idx="3"/>
-                            <a:endCxn id="48" idx="1"/>
-                          </wps:cNvCnPr>
-                          <wps:spPr>
-                            <a:xfrm>
-                              <a:off x="4273695" y="1263700"/>
-                              <a:ext cx="275053" cy="0"/>
-                            </a:xfrm>
-                            <a:prstGeom prst="straightConnector1">
-                              <a:avLst/>
-                            </a:prstGeom>
-                            <a:ln>
-                              <a:tailEnd type="triangle"/>
-                            </a:ln>
-                          </wps:spPr>
-                          <wps:style>
-                            <a:lnRef idx="1">
-                              <a:schemeClr val="dk1"/>
-                            </a:lnRef>
-                            <a:fillRef idx="0">
-                              <a:schemeClr val="dk1"/>
-                            </a:fillRef>
-                            <a:effectRef idx="0">
-                              <a:schemeClr val="dk1"/>
-                            </a:effectRef>
-                            <a:fontRef idx="minor">
-                              <a:schemeClr val="tx1"/>
-                            </a:fontRef>
-                          </wps:style>
-                          <wps:bodyPr/>
-                        </wps:wsp>
-                        <wps:wsp>
-                          <wps:cNvPr id="52" name="肘形连接符 52"/>
-                          <wps:cNvCnPr>
-                            <a:stCxn id="48" idx="3"/>
-                            <a:endCxn id="47" idx="1"/>
-                          </wps:cNvCnPr>
-                          <wps:spPr>
-                            <a:xfrm flipH="1">
-                              <a:off x="3707248" y="1263700"/>
-                              <a:ext cx="1407781" cy="12700"/>
-                            </a:xfrm>
-                            <a:prstGeom prst="bentConnector5">
-                              <a:avLst>
-                                <a:gd name="adj1" fmla="val -5102"/>
-                                <a:gd name="adj2" fmla="val 2984535"/>
-                                <a:gd name="adj3" fmla="val 106644"/>
-                              </a:avLst>
-                            </a:prstGeom>
-                            <a:ln>
-                              <a:tailEnd type="triangle"/>
-                            </a:ln>
-                          </wps:spPr>
-                          <wps:style>
-                            <a:lnRef idx="1">
-                              <a:schemeClr val="dk1"/>
-                            </a:lnRef>
-                            <a:fillRef idx="0">
-                              <a:schemeClr val="dk1"/>
-                            </a:fillRef>
-                            <a:effectRef idx="0">
-                              <a:schemeClr val="dk1"/>
-                            </a:effectRef>
-                            <a:fontRef idx="minor">
-                              <a:schemeClr val="tx1"/>
-                            </a:fontRef>
-                          </wps:style>
-                          <wps:bodyPr/>
-                        </wps:wsp>
-                        <wps:wsp>
-                          <wps:cNvPr id="53" name="肘形连接符 53"/>
-                          <wps:cNvCnPr>
-                            <a:stCxn id="46" idx="2"/>
-                            <a:endCxn id="47" idx="0"/>
-                          </wps:cNvCnPr>
-                          <wps:spPr>
-                            <a:xfrm rot="5400000">
-                              <a:off x="4013790" y="564002"/>
-                              <a:ext cx="415148" cy="468570"/>
-                            </a:xfrm>
-                            <a:prstGeom prst="bentConnector3">
-                              <a:avLst>
-                                <a:gd name="adj1" fmla="val 4056"/>
-                              </a:avLst>
-                            </a:prstGeom>
-                            <a:ln>
-                              <a:tailEnd type="triangle"/>
-                            </a:ln>
-                          </wps:spPr>
-                          <wps:style>
-                            <a:lnRef idx="1">
-                              <a:schemeClr val="dk1"/>
-                            </a:lnRef>
-                            <a:fillRef idx="0">
-                              <a:schemeClr val="dk1"/>
-                            </a:fillRef>
-                            <a:effectRef idx="0">
-                              <a:schemeClr val="dk1"/>
-                            </a:effectRef>
-                            <a:fontRef idx="minor">
-                              <a:schemeClr val="tx1"/>
-                            </a:fontRef>
-                          </wps:style>
-                          <wps:bodyPr/>
-                        </wps:wsp>
-                        <wps:wsp>
-                          <wps:cNvPr id="69" name="文本框 69"/>
-                          <wps:cNvSpPr txBox="1"/>
-                          <wps:spPr>
-                            <a:xfrm>
-                              <a:off x="4144181" y="320423"/>
-                              <a:ext cx="622935" cy="270132"/>
-                            </a:xfrm>
-                            <a:prstGeom prst="rect">
-                              <a:avLst/>
-                            </a:prstGeom>
-                            <a:solidFill>
-                              <a:schemeClr val="lt1"/>
-                            </a:solidFill>
-                            <a:ln w="6350">
-                              <a:solidFill>
-                                <a:schemeClr val="tx1"/>
-                              </a:solidFill>
-                            </a:ln>
-                            <a:effectLst/>
-                          </wps:spPr>
-                          <wps:style>
-                            <a:lnRef idx="0">
-                              <a:schemeClr val="accent1"/>
-                            </a:lnRef>
-                            <a:fillRef idx="0">
-                              <a:schemeClr val="accent1"/>
-                            </a:fillRef>
-                            <a:effectRef idx="0">
-                              <a:schemeClr val="accent1"/>
-                            </a:effectRef>
-                            <a:fontRef idx="minor">
-                              <a:schemeClr val="dk1"/>
-                            </a:fontRef>
-                          </wps:style>
-                          <wps:txbx>
-                            <w:txbxContent>
-                              <w:p>
-                                <w:r>
-                                  <w:t>Value=2</w:t>
-                                </w:r>
-                              </w:p>
-                            </w:txbxContent>
-                          </wps:txbx>
-                          <wps:bodyPr rot="0" spcFirstLastPara="0" vertOverflow="overflow" horzOverflow="overflow" vert="horz" wrap="square" lIns="91440" tIns="45720" rIns="91440" bIns="45720" numCol="1" spcCol="0" rtlCol="0" fromWordArt="0" anchor="t" anchorCtr="0" forceAA="0" compatLnSpc="1">
-                            <a:prstTxWarp prst="textNoShape">
-                              <a:avLst/>
-                            </a:prstTxWarp>
-                            <a:noAutofit/>
-                          </wps:bodyPr>
-                        </wps:wsp>
-                        <wps:wsp>
-                          <wps:cNvPr id="70" name="文本框 70"/>
-                          <wps:cNvSpPr txBox="1"/>
-                          <wps:spPr>
-                            <a:xfrm>
-                              <a:off x="3696869" y="1004102"/>
-                              <a:ext cx="576826" cy="513935"/>
-                            </a:xfrm>
-                            <a:prstGeom prst="rect">
-                              <a:avLst/>
-                            </a:prstGeom>
-                            <a:solidFill>
-                              <a:schemeClr val="lt1"/>
-                            </a:solidFill>
-                            <a:ln w="6350">
-                              <a:solidFill>
-                                <a:prstClr val="black"/>
-                              </a:solidFill>
-                            </a:ln>
-                            <a:effectLst/>
-                          </wps:spPr>
-                          <wps:style>
-                            <a:lnRef idx="0">
-                              <a:schemeClr val="accent1"/>
-                            </a:lnRef>
-                            <a:fillRef idx="0">
-                              <a:schemeClr val="accent1"/>
-                            </a:fillRef>
-                            <a:effectRef idx="0">
-                              <a:schemeClr val="accent1"/>
-                            </a:effectRef>
-                            <a:fontRef idx="minor">
-                              <a:schemeClr val="dk1"/>
-                            </a:fontRef>
-                          </wps:style>
-                          <wps:txbx>
-                            <w:txbxContent>
-                              <w:p>
-                                <w:r>
-                                  <w:rPr>
-                                    <w:rFonts w:hint="eastAsia"/>
-                                  </w:rPr>
-                                  <w:t>I</w:t>
-                                </w:r>
-                                <w:r>
-                                  <w:t>D=Z</w:t>
-                                </w:r>
-                              </w:p>
-                              <w:p>
-                                <m:oMathPara>
-                                  <m:oMath>
-                                    <m:sSub>
-                                      <m:sSubPr>
-                                        <m:ctrlPr>
-                                          <w:rPr>
-                                            <w:rFonts w:ascii="Cambria Math" w:hAnsi="Cambria Math"/>
-                                          </w:rPr>
-                                        </m:ctrlPr>
-                                      </m:sSubPr>
-                                      <m:e>
-                                        <m:r>
-                                          <w:rPr>
-                                            <w:rFonts w:ascii="Cambria Math" w:hAnsi="Cambria Math"/>
-                                          </w:rPr>
-                                          <m:t>ε</m:t>
-                                        </m:r>
-                                      </m:e>
-                                      <m:sub>
-                                        <m:r>
-                                          <w:rPr>
-                                            <w:rFonts w:ascii="Cambria Math" w:hAnsi="Cambria Math"/>
-                                          </w:rPr>
-                                          <m:t>Z</m:t>
-                                        </m:r>
-                                      </m:sub>
-                                    </m:sSub>
-                                    <m:r>
-                                      <w:rPr>
-                                        <w:rFonts w:ascii="Cambria Math" w:hAnsi="Cambria Math"/>
-                                      </w:rPr>
-                                      <m:t>=1</m:t>
-                                    </m:r>
-                                  </m:oMath>
-                                </m:oMathPara>
-                              </w:p>
-                            </w:txbxContent>
-                          </wps:txbx>
-                          <wps:bodyPr rot="0" spcFirstLastPara="0" vertOverflow="overflow" horzOverflow="overflow" vert="horz" wrap="square" lIns="91440" tIns="45720" rIns="91440" bIns="45720" numCol="1" spcCol="0" rtlCol="0" fromWordArt="0" anchor="t" anchorCtr="0" forceAA="0" compatLnSpc="1">
-                            <a:prstTxWarp prst="textNoShape">
-                              <a:avLst/>
-                            </a:prstTxWarp>
-                            <a:noAutofit/>
-                          </wps:bodyPr>
-                        </wps:wsp>
-                        <wps:wsp>
-                          <wps:cNvPr id="71" name="文本框 71"/>
-                          <wps:cNvSpPr txBox="1"/>
-                          <wps:spPr>
-                            <a:xfrm>
-                              <a:off x="4538342" y="1002764"/>
-                              <a:ext cx="576687" cy="525420"/>
-                            </a:xfrm>
-                            <a:prstGeom prst="rect">
-                              <a:avLst/>
-                            </a:prstGeom>
-                            <a:solidFill>
-                              <a:schemeClr val="lt1"/>
-                            </a:solidFill>
-                            <a:ln w="6350">
-                              <a:solidFill>
-                                <a:prstClr val="black"/>
-                              </a:solidFill>
-                            </a:ln>
-                            <a:effectLst/>
-                          </wps:spPr>
-                          <wps:style>
-                            <a:lnRef idx="0">
-                              <a:schemeClr val="accent1"/>
-                            </a:lnRef>
-                            <a:fillRef idx="0">
-                              <a:schemeClr val="accent1"/>
-                            </a:fillRef>
-                            <a:effectRef idx="0">
-                              <a:schemeClr val="accent1"/>
-                            </a:effectRef>
-                            <a:fontRef idx="minor">
-                              <a:schemeClr val="dk1"/>
-                            </a:fontRef>
-                          </wps:style>
-                          <wps:txbx>
-                            <w:txbxContent>
-                              <w:p>
-                                <w:r>
-                                  <w:rPr>
-                                    <w:rFonts w:hint="eastAsia"/>
-                                  </w:rPr>
-                                  <w:t>I</w:t>
-                                </w:r>
-                                <w:r>
-                                  <w:t>D=Y</w:t>
-                                </w:r>
-                              </w:p>
-                              <w:p>
-                                <m:oMathPara>
-                                  <m:oMath>
-                                    <m:sSub>
-                                      <m:sSubPr>
-                                        <m:ctrlPr>
-                                          <w:rPr>
-                                            <w:rFonts w:ascii="Cambria Math" w:hAnsi="Cambria Math"/>
-                                          </w:rPr>
-                                        </m:ctrlPr>
-                                      </m:sSubPr>
-                                      <m:e>
-                                        <m:r>
-                                          <w:rPr>
-                                            <w:rFonts w:ascii="Cambria Math" w:hAnsi="Cambria Math"/>
-                                          </w:rPr>
-                                          <m:t>ε</m:t>
-                                        </m:r>
-                                      </m:e>
-                                      <m:sub>
-                                        <m:r>
-                                          <w:rPr>
-                                            <w:rFonts w:ascii="Cambria Math" w:hAnsi="Cambria Math"/>
-                                          </w:rPr>
-                                          <m:t>Y</m:t>
-                                        </m:r>
-                                      </m:sub>
-                                    </m:sSub>
-                                    <m:r>
-                                      <w:rPr>
-                                        <w:rFonts w:ascii="Cambria Math" w:hAnsi="Cambria Math"/>
-                                      </w:rPr>
-                                      <m:t>=0</m:t>
-                                    </m:r>
-                                  </m:oMath>
-                                </m:oMathPara>
-                              </w:p>
-                            </w:txbxContent>
-                          </wps:txbx>
-                          <wps:bodyPr rot="0" spcFirstLastPara="0" vertOverflow="overflow" horzOverflow="overflow" vert="horz" wrap="square" lIns="91440" tIns="45720" rIns="91440" bIns="45720" numCol="1" spcCol="0" rtlCol="0" fromWordArt="0" anchor="t" anchorCtr="0" forceAA="0" compatLnSpc="1">
-                            <a:prstTxWarp prst="textNoShape">
-                              <a:avLst/>
-                            </a:prstTxWarp>
-                            <a:noAutofit/>
-                          </wps:bodyPr>
-                        </wps:wsp>
-                      </wpg:wgp>
-                    </wpc:wpc>
-                  </a:graphicData>
-                </a:graphic>
-              </wp:inline>
-            </w:drawing>
-          </mc:Choice>
-          <mc:Fallback>
-            <w:pict>
-              <v:group id="画布 1" o:spid="_x0000_s1026" editas="canvas" style="width:419.1pt;height:165.65pt;mso-position-horizontal-relative:char;mso-position-vertical-relative:line" coordsize="53225,21031" o:gfxdata="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">
-                <v:shapetype id="_x0000_t75" coordsize="21600,21600" o:spt="75" o:preferrelative="t" path="m@4@5l@4@11@9@11@9@5xe" filled="f" stroked="f">
-                  <v:stroke joinstyle="miter"/>
-                  <v:formulas>
-                    <v:f eqn="if lineDrawn pixelLineWidth 0"/>
-                    <v:f eqn="sum @0 1 0"/>
-                    <v:f eqn="sum 0 0 @1"/>
-                    <v:f eqn="prod @2 1 2"/>
-                    <v:f eqn="prod @3 21600 pixelWidth"/>
-                    <v:f eqn="prod @3 21600 pixelHeight"/>
-                    <v:f eqn="sum @0 0 1"/>
-                    <v:f eqn="prod @6 1 2"/>
-                    <v:f eqn="prod @7 21600 pixelWidth"/>
-                    <v:f eqn="sum @8 21600 0"/>
-                    <v:f eqn="prod @7 21600 pixelHeight"/>
-                    <v:f eqn="sum @10 21600 0"/>
-                  </v:formulas>
-                  <v:path o:extrusionok="f" gradientshapeok="t" o:connecttype="rect"/>
-                  <o:lock v:ext="edit" aspectratio="t"/>
-                </v:shapetype>
-                <v:shape id="_x0000_s1027" type="#_x0000_t75" style="position:absolute;width:53225;height:21031;visibility:visible;mso-wrap-style:square">
-                  <v:fill o:detectmouseclick="t"/>
-                  <v:path o:connecttype="none"/>
-                </v:shape>
-                <v:shapetype id="_x0000_t202" coordsize="21600,21600" o:spt="202" path="m,l,21600r21600,l21600,xe">
-                  <v:stroke joinstyle="miter"/>
-                  <v:path gradientshapeok="t" o:connecttype="rect"/>
-                </v:shapetype>
-                <v:shape id="文本框 29" o:spid="_x0000_s1028" type="#_x0000_t202" style="position:absolute;left:18849;top:3473;width:6229;height:2693;visibility:visible;mso-wrap-style:none;v-text-anchor:top" o:gfxdata="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" fillcolor="white [3201]" strokeweight=".5pt">
-                  <v:textbox>
-                    <w:txbxContent>
-                      <w:p>
-                        <w:pPr>
-                          <w:spacing w:before="100" w:beforeAutospacing="1" w:line="240" w:lineRule="atLeast"/>
-                        </w:pPr>
-                        <w:r>
-                          <w:t>V</w:t>
-                        </w:r>
-                        <w:r>
-                          <w:rPr>
-                            <w:rFonts w:hint="eastAsia"/>
-                          </w:rPr>
-                          <w:t>alue</w:t>
-                        </w:r>
-                        <w:r>
-                          <w:t>=1</w:t>
-                        </w:r>
-                      </w:p>
-                    </w:txbxContent>
-                  </v:textbox>
-                </v:shape>
-                <v:shape id="文本框 33" o:spid="_x0000_s1029" type="#_x0000_t202" style="position:absolute;left:27315;top:3469;width:6230;height:2693;visibility:visible;mso-wrap-style:none;v-text-anchor:top" o:gfxdata="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" fillcolor="white [3201]" strokeweight=".5pt">
-                  <v:textbox>
-                    <w:txbxContent>
-                      <w:p>
-                        <w:pPr>
-                          <w:spacing w:before="100" w:beforeAutospacing="1" w:line="240" w:lineRule="atLeast"/>
-                        </w:pPr>
-                        <w:r>
-                          <w:t>V</w:t>
-                        </w:r>
-                        <w:r>
-                          <w:rPr>
-                            <w:rFonts w:hint="eastAsia"/>
-                          </w:rPr>
-                          <w:t>alue</w:t>
-                        </w:r>
-                        <w:r>
-                          <w:t>=</w:t>
-                        </w:r>
-                        <w:r>
-                          <w:t>2</w:t>
-                        </w:r>
-                      </w:p>
-                    </w:txbxContent>
-                  </v:textbox>
-                </v:shape>
-                <v:shape id="文本框 4" o:spid="_x0000_s1030" type="#_x0000_t202" style="position:absolute;left:6039;top:3694;width:6229;height:2686;visibility:visible;mso-wrap-style:none;v-text-anchor:top" o:gfxdata="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" fillcolor="white [3201]" strokeweight=".5pt">
-                  <v:textbox>
-                    <w:txbxContent>
-                      <w:p>
-                        <w:pPr>
-                          <w:spacing w:before="100" w:beforeAutospacing="1" w:line="240" w:lineRule="atLeast"/>
-                        </w:pPr>
-                      </w:p>
-                    </w:txbxContent>
-                  </v:textbox>
-                </v:shape>
-                <v:shape id="文本框 38" o:spid="_x0000_s1031" type="#_x0000_t202" style="position:absolute;left:1720;top:10147;width:5620;height:5156;visibility:visible;mso-wrap-style:none;v-text-anchor:top" o:gfxdata="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" fillcolor="white [3201]" strokeweight=".5pt">
-                  <v:textbox>
-                    <w:txbxContent>
-                      <w:p>
-                        <w:pPr>
-                          <w:spacing w:line="200" w:lineRule="atLeast"/>
-                        </w:pPr>
-                      </w:p>
-                    </w:txbxContent>
-                  </v:textbox>
-                </v:shape>
-                <v:shape id="文本框 39" o:spid="_x0000_s1032" type="#_x0000_t202" style="position:absolute;left:10134;top:10158;width:5626;height:5156;visibility:visible;mso-wrap-style:none;v-text-anchor:top" o:gfxdata="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" fillcolor="white [3201]" strokeweight=".5pt">
-                  <v:textbox>
-                    <w:txbxContent>
-                      <w:p>
-                        <w:pPr>
-                          <w:spacing w:line="200" w:lineRule="atLeast"/>
-                        </w:pPr>
-                      </w:p>
-                    </w:txbxContent>
-                  </v:textbox>
-                </v:shape>
-                <v:shapetype id="_x0000_t32" coordsize="21600,21600" o:spt="32" o:oned="t" path="m,l21600,21600e" filled="f">
-                  <v:path arrowok="t" fillok="f" o:connecttype="none"/>
-                  <o:lock v:ext="edit" shapetype="t"/>
-                </v:shapetype>
-                <v:shape id="直接箭头连接符 5" o:spid="_x0000_s1033" type="#_x0000_t32" style="position:absolute;left:4553;top:6399;width:4602;height:3759;flip:y;visibility:visible;mso-wrap-style:square" o:connectortype="straight" o:gfxdata="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" strokecolor="black [3200]" strokeweight=".5pt">
-                  <v:stroke endarrow="block" joinstyle="miter"/>
-                </v:shape>
-                <v:shape id="直接箭头连接符 6" o:spid="_x0000_s1034" type="#_x0000_t32" style="position:absolute;left:9155;top:6399;width:3812;height:3759;flip:x y;visibility:visible;mso-wrap-style:square" o:connectortype="straight" o:gfxdata="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" strokecolor="black [3200]" strokeweight=".5pt">
-                  <v:stroke endarrow="block" joinstyle="miter"/>
-                </v:shape>
-                <v:shape id="直接箭头连接符 7" o:spid="_x0000_s1035" type="#_x0000_t32" style="position:absolute;left:7385;top:12736;width:2750;height:0;visibility:visible;mso-wrap-style:square" o:connectortype="straight" o:gfxdata="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" strokecolor="black [3200]" strokeweight=".5pt">
-                  <v:stroke endarrow="block" joinstyle="miter"/>
-                </v:shape>
-                <v:shapetype id="_x0000_t36" coordsize="21600,21600" o:spt="36" o:oned="t" adj="10800,10800,10800" path="m,l@0,0@0@1@2@1@2,21600,21600,21600e" filled="f">
-                  <v:stroke joinstyle="miter"/>
-                  <v:formulas>
-                    <v:f eqn="val #0"/>
-                    <v:f eqn="val #1"/>
-                    <v:f eqn="val #2"/>
-                    <v:f eqn="prod #1 1 2"/>
-                    <v:f eqn="mid #0 #2"/>
-                    <v:f eqn="mid #1 height"/>
-                  </v:formulas>
-                  <v:path arrowok="t" fillok="f" o:connecttype="none"/>
-                  <v:handles>
-                    <v:h position="#0,@3"/>
-                    <v:h position="@4,#1"/>
-                    <v:h position="#2,@5"/>
-                  </v:handles>
-                  <o:lock v:ext="edit" shapetype="t"/>
-                </v:shapetype>
-                <v:shape id="肘形连接符 10" o:spid="_x0000_s1036" type="#_x0000_t36" style="position:absolute;left:1720;top:12736;width:14078;height:127;flip:x;visibility:visible;mso-wrap-style:square" o:connectortype="elbow" o:gfxdata="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" adj="-1614,617425,23125" strokecolor="black [3200]" strokeweight=".5pt">
-                  <v:stroke endarrow="block"/>
-                </v:shape>
-                <v:shapetype id="_x0000_t34" coordsize="21600,21600" o:spt="34" o:oned="t" adj="10800" path="m,l@0,0@0,21600,21600,21600e" filled="f">
-                  <v:stroke joinstyle="miter"/>
-                  <v:formulas>
-                    <v:f eqn="val #0"/>
-                  </v:formulas>
-                  <v:path arrowok="t" fillok="f" o:connecttype="none"/>
-                  <v:handles>
-                    <v:h position="#0,center"/>
-                  </v:handles>
-                  <o:lock v:ext="edit" shapetype="t"/>
-                </v:shapetype>
-                <v:shape id="肘形连接符 24" o:spid="_x0000_s1037" type="#_x0000_t34" style="position:absolute;left:4973;top:5978;width:3759;height:4602;rotation:90;visibility:visible;mso-wrap-style:square" o:connectortype="elbow" o:gfxdata="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" adj="803" strokecolor="black [3200]" strokeweight=".5pt">
-                  <v:stroke endarrow="block"/>
-                </v:shape>
-                <v:shape id="直接箭头连接符 27" o:spid="_x0000_s1038" type="#_x0000_t32" style="position:absolute;left:25078;top:4815;width:2237;height:5;flip:y;visibility:visible;mso-wrap-style:square" o:connectortype="straight" o:gfxdata="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" strokecolor="black [3200]" strokeweight=".5pt">
-                  <v:stroke startarrow="block" endarrow="block" joinstyle="miter"/>
-                </v:shape>
-                <v:shape id="文本框 38" o:spid="_x0000_s1039" type="#_x0000_t202" style="position:absolute;left:19134;top:10551;width:5658;height:5156;visibility:visible;mso-wrap-style:none;v-text-anchor:top" o:gfxdata="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" fillcolor="white [3201]" strokeweight=".5pt">
-                  <v:textbox>
-                    <w:txbxContent>
-                      <w:p>
-                        <w:pPr>
-                          <w:pStyle w:val="a7"/>
-                          <w:spacing w:before="0" w:beforeAutospacing="0" w:after="0" w:afterAutospacing="0"/>
-                          <w:jc w:val="both"/>
-                        </w:pPr>
-                        <w:r>
-                          <w:rPr>
-                            <w:rFonts w:cs="Times New Roman"/>
-                            <w:kern w:val="2"/>
-                            <w:sz w:val="21"/>
-                            <w:szCs w:val="21"/>
-                          </w:rPr>
-                          <w:t>ID=X</w:t>
-                        </w:r>
-                      </w:p>
-                      <w:p>
-                        <w:pPr>
-                          <w:pStyle w:val="a7"/>
-                          <w:spacing w:before="0" w:beforeAutospacing="0" w:after="0" w:afterAutospacing="0"/>
-                          <w:jc w:val="both"/>
-                        </w:pPr>
-                        <m:oMathPara>
-                          <m:oMathParaPr>
-                            <m:jc m:val="centerGroup"/>
-                          </m:oMathParaPr>
-                          <m:oMath>
-                            <m:sSub>
-                              <m:sSubPr>
-                                <m:ctrlPr>
-                                  <w:rPr>
-                                    <w:rFonts w:ascii="Cambria Math" w:eastAsia="Cambria Math" w:hAnsi="Cambria Math"/>
-                                    <w:i/>
-                                    <w:iCs/>
-                                    <w:kern w:val="2"/>
-                                    <w:sz w:val="21"/>
-                                    <w:szCs w:val="21"/>
-                                  </w:rPr>
-                                </m:ctrlPr>
-                              </m:sSubPr>
-                              <m:e>
-                                <m:r>
-                                  <w:rPr>
-                                    <w:rFonts w:ascii="Cambria Math" w:hAnsi="Cambria Math" w:cs="Times New Roman"/>
-                                    <w:kern w:val="2"/>
-                                    <w:sz w:val="21"/>
-                                    <w:szCs w:val="21"/>
-                                  </w:rPr>
-                                  <m:t>ε</m:t>
-                                </m:r>
-                              </m:e>
-                              <m:sub>
-                                <m:r>
-                                  <w:rPr>
-                                    <w:rFonts w:ascii="Cambria Math" w:hAnsi="Cambria Math" w:cs="Times New Roman"/>
-                                    <w:kern w:val="2"/>
-                                    <w:sz w:val="21"/>
-                                    <w:szCs w:val="21"/>
-                                  </w:rPr>
-                                  <m:t>X</m:t>
-                                </m:r>
-                              </m:sub>
-                            </m:sSub>
-                            <m:r>
-                              <w:rPr>
-                                <w:rFonts w:ascii="Cambria Math" w:hAnsi="Cambria Math" w:cs="Times New Roman"/>
-                                <w:kern w:val="2"/>
-                                <w:sz w:val="21"/>
-                                <w:szCs w:val="21"/>
-                              </w:rPr>
-                              <m:t>=0</m:t>
-                            </m:r>
-                          </m:oMath>
-                        </m:oMathPara>
-                      </w:p>
-                    </w:txbxContent>
-                  </v:textbox>
-                </v:shape>
-                <v:shape id="文本框 38" o:spid="_x0000_s1040" type="#_x0000_t202" style="position:absolute;left:27488;top:10546;width:5626;height:5156;visibility:visible;mso-wrap-style:none;v-text-anchor:top" o:gfxdata="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" fillcolor="white [3201]" strokeweight=".5pt">
-                  <v:textbox>
-                    <w:txbxContent>
-                      <w:p>
-                        <w:pPr>
-                          <w:pStyle w:val="a7"/>
-                          <w:spacing w:before="0" w:beforeAutospacing="0" w:after="0" w:afterAutospacing="0"/>
-                          <w:jc w:val="both"/>
-                        </w:pPr>
-                        <w:r>
-                          <w:rPr>
-                            <w:rFonts w:cs="Times New Roman"/>
-                            <w:kern w:val="2"/>
-                            <w:sz w:val="21"/>
-                            <w:szCs w:val="21"/>
-                          </w:rPr>
-                          <w:t>ID=</w:t>
-                        </w:r>
-                        <w:r>
-                          <w:rPr>
-                            <w:rFonts w:cs="Times New Roman"/>
-                            <w:kern w:val="2"/>
-                            <w:sz w:val="21"/>
-                            <w:szCs w:val="21"/>
-                          </w:rPr>
-                          <w:t>Y</w:t>
-                        </w:r>
-                      </w:p>
-                      <w:p>
-                        <w:pPr>
-                          <w:pStyle w:val="a7"/>
-                          <w:spacing w:before="0" w:beforeAutospacing="0" w:after="0" w:afterAutospacing="0"/>
-                          <w:jc w:val="both"/>
-                        </w:pPr>
-                        <m:oMathPara>
-                          <m:oMathParaPr>
-                            <m:jc m:val="centerGroup"/>
-                          </m:oMathParaPr>
-                          <m:oMath>
-                            <m:sSub>
-                              <m:sSubPr>
-                                <m:ctrlPr>
-                                  <w:rPr>
-                                    <w:rFonts w:ascii="Cambria Math" w:eastAsia="Cambria Math" w:hAnsi="Cambria Math"/>
-                                    <w:i/>
-                                    <w:iCs/>
-                                    <w:kern w:val="2"/>
-                                    <w:sz w:val="21"/>
-                                    <w:szCs w:val="21"/>
-                                  </w:rPr>
-                                </m:ctrlPr>
-                              </m:sSubPr>
-                              <m:e>
-                                <m:r>
-                                  <w:rPr>
-                                    <w:rFonts w:ascii="Cambria Math" w:hAnsi="Cambria Math" w:cs="Times New Roman"/>
-                                    <w:kern w:val="2"/>
-                                    <w:sz w:val="21"/>
-                                    <w:szCs w:val="21"/>
-                                  </w:rPr>
-                                  <m:t>ε</m:t>
-                                </m:r>
-                              </m:e>
-                              <m:sub>
-                                <m:r>
-                                  <w:rPr>
-                                    <w:rFonts w:ascii="Cambria Math" w:hAnsi="Cambria Math" w:cs="Times New Roman"/>
-                                    <w:kern w:val="2"/>
-                                    <w:sz w:val="21"/>
-                                    <w:szCs w:val="21"/>
-                                  </w:rPr>
-                                  <m:t>Y</m:t>
-                                </m:r>
-                              </m:sub>
-                            </m:sSub>
-                            <m:r>
-                              <w:rPr>
-                                <w:rFonts w:ascii="Cambria Math" w:hAnsi="Cambria Math" w:cs="Times New Roman"/>
-                                <w:kern w:val="2"/>
-                                <w:sz w:val="21"/>
-                                <w:szCs w:val="21"/>
-                              </w:rPr>
-                              <m:t>=0</m:t>
-                            </m:r>
-                          </m:oMath>
-                        </m:oMathPara>
-                      </w:p>
-                    </w:txbxContent>
-                  </v:textbox>
-                </v:shape>
-                <v:shape id="直接箭头连接符 28" o:spid="_x0000_s1041" type="#_x0000_t32" style="position:absolute;left:21961;top:6166;width:1;height:4385;flip:x;visibility:visible;mso-wrap-style:square" o:connectortype="straight" o:gfxdata="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" strokecolor="black [3200]" strokeweight=".5pt">
-                  <v:stroke startarrow="block" joinstyle="miter"/>
-                </v:shape>
-                <v:shape id="弧形 58" o:spid="_x0000_s1042" style="position:absolute;left:20846;top:5997;width:5314;height:4993;rotation:-7187213fd;visibility:visible;mso-wrap-style:square;v-text-anchor:middle" coordsize="531429,499268" o:gfxdata="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" path="m138496,30471nsc206047,-4138,286249,-9538,358363,15666v76547,26754,135745,85093,160532,158203l265715,249634,138496,30471xem138496,30471nfc206047,-4138,286249,-9538,358363,15666v76547,26754,135745,85093,160532,158203e" filled="f" strokecolor="black [3200]" strokeweight=".5pt">
-                  <v:stroke startarrow="block" joinstyle="miter"/>
-                  <v:path arrowok="t" o:connecttype="custom" o:connectlocs="138496,30471;358363,15666;518895,173869" o:connectangles="0,0,0"/>
-                </v:shape>
-                <v:shape id="弧形 59" o:spid="_x0000_s1043" style="position:absolute;left:29092;top:5998;width:5314;height:4992;rotation:-7187213fd;visibility:visible;mso-wrap-style:square;v-text-anchor:middle" coordsize="531429,499268" o:gfxdata="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" path="m138496,30471nsc211632,-6999,299238,-10078,375149,22155v81478,34596,138972,105372,152993,188335l265715,249634,138496,30471xem138496,30471nfc211632,-6999,299238,-10078,375149,22155v81478,34596,138972,105372,152993,188335e" filled="f" strokecolor="black [3200]" strokeweight=".5pt">
-                  <v:stroke startarrow="block" joinstyle="miter"/>
-                  <v:path arrowok="t" o:connecttype="custom" o:connectlocs="138496,30471;375149,22155;528142,210490" o:connectangles="0,0,0"/>
-                </v:shape>
-                <v:shape id="直接箭头连接符 60" o:spid="_x0000_s1044" type="#_x0000_t32" style="position:absolute;left:30319;top:6162;width:113;height:4384;flip:x;visibility:visible;mso-wrap-style:square" o:connectortype="straight" o:gfxdata="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" strokecolor="black [3200]" strokeweight=".5pt">
-                  <v:stroke startarrow="block" joinstyle="miter"/>
-                </v:shape>
-                <v:shape id="肘形连接符 61" o:spid="_x0000_s1045" type="#_x0000_t36" style="position:absolute;left:19132;top:13129;width:5658;height:127;flip:x;visibility:visible;mso-wrap-style:square" o:connectortype="elbow" o:gfxdata="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" adj="-2961,541048,25592" strokecolor="black [3200]" strokeweight=".5pt">
-                  <v:stroke endarrow="block"/>
-                </v:shape>
-                <v:shape id="肘形连接符 62" o:spid="_x0000_s1046" type="#_x0000_t36" style="position:absolute;left:27490;top:13124;width:5658;height:127;flip:x;visibility:visible;mso-wrap-style:square" o:connectortype="elbow" o:gfxdata="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" adj="-3595,541048,25605" strokecolor="black [3200]" strokeweight=".5pt">
-                  <v:stroke endarrow="block"/>
-                </v:shape>
-                <v:shape id="文本框 65" o:spid="_x0000_s1047" type="#_x0000_t202" style="position:absolute;left:3141;top:17269;width:7461;height:3370;visibility:visible;mso-wrap-style:square;v-text-anchor:top" o:gfxdata="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" filled="f" stroked="f" strokeweight=".5pt">
-                  <v:textbox>
-                    <w:txbxContent>
-                      <w:p>
-                        <w:r>
-                          <w:rPr>
-                            <w:rFonts w:hint="eastAsia"/>
-                          </w:rPr>
-                          <w:t>(</w:t>
-                        </w:r>
-                        <w:r>
-                          <w:t>a)S=X,Y</w:t>
-                        </w:r>
-                      </w:p>
-                    </w:txbxContent>
-                  </v:textbox>
-                </v:shape>
-                <v:shape id="文本框 66" o:spid="_x0000_s1048" type="#_x0000_t202" style="position:absolute;left:22551;top:17269;width:7461;height:3370;visibility:visible;mso-wrap-style:square;v-text-anchor:top" o:gfxdata="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" filled="f" stroked="f" strokeweight=".5pt">
-                  <v:textbox>
-                    <w:txbxContent>
-                      <w:p>
-                        <w:r>
-                          <w:rPr>
-                            <w:rFonts w:hint="eastAsia"/>
-                          </w:rPr>
-                          <w:t>(</w:t>
-                        </w:r>
-                        <w:r>
-                          <w:t>b)S=X,Y,Y</w:t>
-                        </w:r>
-                      </w:p>
-                    </w:txbxContent>
-                  </v:textbox>
-                </v:shape>
-                <v:shape id="文本框 67" o:spid="_x0000_s1049" type="#_x0000_t202" style="position:absolute;left:40424;top:17265;width:8549;height:3370;visibility:visible;mso-wrap-style:square;v-text-anchor:top" o:gfxdata="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" filled="f" stroked="f" strokeweight=".5pt">
-                  <v:textbox>
-                    <w:txbxContent>
-                      <w:p>
-                        <w:r>
-                          <w:rPr>
-                            <w:rFonts w:hint="eastAsia"/>
-                          </w:rPr>
-                          <w:t>(</w:t>
-                        </w:r>
-                        <w:r>
-                          <w:t>c)S=X,Y,Y,Z</w:t>
-                        </w:r>
-                      </w:p>
-                    </w:txbxContent>
-                  </v:textbox>
-                </v:shape>
-                <v:group id="组合 72" o:spid="_x0000_s1050" style="position:absolute;left:36968;top:3204;width:14182;height:12077" coordorigin="36968,3204" coordsize="14181,12077" o:gfxdata="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">
-                  <v:shape id="文本框 46" o:spid="_x0000_s1051" type="#_x0000_t202" style="position:absolute;left:41441;top:3207;width:6230;height:2686;visibility:visible;mso-wrap-style:none;v-text-anchor:top" o:gfxdata="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" filled="f" strokeweight=".5pt">
-                    <v:textbox>
-                      <w:txbxContent>
-                        <w:p>
-                          <w:pPr>
-                            <w:spacing w:before="100" w:beforeAutospacing="1" w:line="240" w:lineRule="atLeast"/>
-                          </w:pPr>
-                        </w:p>
-                      </w:txbxContent>
-                    </v:textbox>
-                  </v:shape>
-                  <v:shape id="文本框 47" o:spid="_x0000_s1052" type="#_x0000_t202" style="position:absolute;left:37060;top:10043;width:5620;height:5156;visibility:visible;mso-wrap-style:none;v-text-anchor:top" o:gfxdata="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" fillcolor="white [3201]" strokeweight=".5pt">
-                    <v:textbox>
-                      <w:txbxContent>
-                        <w:p>
-                          <w:pPr>
-                            <w:spacing w:line="200" w:lineRule="atLeast"/>
-                          </w:pPr>
-                        </w:p>
-                      </w:txbxContent>
-                    </v:textbox>
-                  </v:shape>
-                  <v:shape id="文本框 48" o:spid="_x0000_s1053" type="#_x0000_t202" style="position:absolute;left:45480;top:10054;width:5626;height:5156;visibility:visible;mso-wrap-style:none;v-text-anchor:top" o:gfxdata="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" fillcolor="white [3201]" strokeweight=".5pt">
-                    <v:textbox>
-                      <w:txbxContent>
-                        <w:p>
-                          <w:pPr>
-                            <w:spacing w:line="200" w:lineRule="atLeast"/>
-                          </w:pPr>
-                        </w:p>
-                      </w:txbxContent>
-                    </v:textbox>
-                  </v:shape>
-                  <v:shape id="直接箭头连接符 49" o:spid="_x0000_s1054" type="#_x0000_t32" style="position:absolute;left:39870;top:5907;width:4686;height:4151;flip:y;visibility:visible;mso-wrap-style:square" o:connectortype="straight" o:gfxdata="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" strokecolor="black [3200]" strokeweight=".5pt">
-                    <v:stroke endarrow="block" joinstyle="miter"/>
-                  </v:shape>
-                  <v:shape id="直接箭头连接符 50" o:spid="_x0000_s1055" type="#_x0000_t32" style="position:absolute;left:44556;top:5907;width:3737;height:4151;flip:x y;visibility:visible;mso-wrap-style:square" o:connectortype="straight" o:gfxdata="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" strokecolor="black [3200]" strokeweight=".5pt">
-                    <v:stroke endarrow="block" joinstyle="miter"/>
-                  </v:shape>
-                  <v:shape id="直接箭头连接符 51" o:spid="_x0000_s1056" type="#_x0000_t32" style="position:absolute;left:42736;top:12637;width:2751;height:0;visibility:visible;mso-wrap-style:square" o:connectortype="straight" o:gfxdata="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" strokecolor="black [3200]" strokeweight=".5pt">
-                    <v:stroke endarrow="block" joinstyle="miter"/>
-                  </v:shape>
-                  <v:shape id="肘形连接符 52" o:spid="_x0000_s1057" type="#_x0000_t36" style="position:absolute;left:37072;top:12637;width:14078;height:127;flip:x;visibility:visible;mso-wrap-style:square" o:connectortype="elbow" o:gfxdata="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" adj="-1102,644660,23035" strokecolor="black [3200]" strokeweight=".5pt">
-                    <v:stroke endarrow="block"/>
-                  </v:shape>
-                  <v:shape id="肘形连接符 53" o:spid="_x0000_s1058" type="#_x0000_t34" style="position:absolute;left:40137;top:5640;width:4151;height:4686;rotation:90;visibility:visible;mso-wrap-style:square" o:connectortype="elbow" o:gfxdata="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" adj="876" strokecolor="black [3200]" strokeweight=".5pt">
-                    <v:stroke endarrow="block"/>
-                  </v:shape>
-                  <v:shape id="文本框 69" o:spid="_x0000_s1059" type="#_x0000_t202" style="position:absolute;left:41441;top:3204;width:6230;height:2701;visibility:visible;mso-wrap-style:square;v-text-anchor:top" o:gfxdata="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" fillcolor="white [3201]" strokecolor="black [3213]" strokeweight=".5pt">
-                    <v:textbox>
-                      <w:txbxContent>
-                        <w:p>
-                          <w:r>
-                            <w:t>Value=2</w:t>
-                          </w:r>
-                        </w:p>
-                      </w:txbxContent>
-                    </v:textbox>
-                  </v:shape>
-                  <v:shape id="文本框 70" o:spid="_x0000_s1060" type="#_x0000_t202" style="position:absolute;left:36968;top:10041;width:5768;height:5139;visibility:visible;mso-wrap-style:square;v-text-anchor:top" o:gfxdata="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" fillcolor="white [3201]" strokeweight=".5pt">
-                    <v:textbox>
-                      <w:txbxContent>
-                        <w:p>
-                          <w:r>
-                            <w:rPr>
-                              <w:rFonts w:hint="eastAsia"/>
-                            </w:rPr>
-                            <w:t>I</w:t>
-                          </w:r>
-                          <w:r>
-                            <w:t>D=Z</w:t>
-                          </w:r>
-                        </w:p>
-                        <w:p>
-                          <m:oMathPara>
-                            <m:oMath>
-                              <m:sSub>
-                                <m:sSubPr>
-                                  <m:ctrlPr>
-                                    <w:rPr>
-                                      <w:rFonts w:ascii="Cambria Math" w:hAnsi="Cambria Math"/>
-                                    </w:rPr>
-                                  </m:ctrlPr>
-                                </m:sSubPr>
-                                <m:e>
-                                  <m:r>
-                                    <w:rPr>
-                                      <w:rFonts w:ascii="Cambria Math" w:hAnsi="Cambria Math"/>
-                                    </w:rPr>
-                                    <m:t>ε</m:t>
-                                  </m:r>
-                                </m:e>
-                                <m:sub>
-                                  <m:r>
-                                    <w:rPr>
-                                      <w:rFonts w:ascii="Cambria Math" w:hAnsi="Cambria Math"/>
-                                    </w:rPr>
-                                    <m:t>Z</m:t>
-                                  </m:r>
-                                </m:sub>
-                              </m:sSub>
-                              <m:r>
-                                <w:rPr>
-                                  <w:rFonts w:ascii="Cambria Math" w:hAnsi="Cambria Math"/>
-                                </w:rPr>
-                                <m:t>=1</m:t>
-                              </m:r>
-                            </m:oMath>
-                          </m:oMathPara>
-                        </w:p>
-                      </w:txbxContent>
-                    </v:textbox>
-                  </v:shape>
-                  <v:shape id="文本框 71" o:spid="_x0000_s1061" type="#_x0000_t202" style="position:absolute;left:45383;top:10027;width:5767;height:5254;visibility:visible;mso-wrap-style:square;v-text-anchor:top" o:gfxdata="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" fillcolor="white [3201]" strokeweight=".5pt">
-                    <v:textbox>
-                      <w:txbxContent>
-                        <w:p>
-                          <w:r>
-                            <w:rPr>
-                              <w:rFonts w:hint="eastAsia"/>
-                            </w:rPr>
-                            <w:t>I</w:t>
-                          </w:r>
-                          <w:r>
-                            <w:t>D=Y</w:t>
-                          </w:r>
-                        </w:p>
-                        <w:p>
-                          <m:oMathPara>
-                            <m:oMath>
-                              <m:sSub>
-                                <m:sSubPr>
-                                  <m:ctrlPr>
-                                    <w:rPr>
-                                      <w:rFonts w:ascii="Cambria Math" w:hAnsi="Cambria Math"/>
-                                    </w:rPr>
-                                  </m:ctrlPr>
-                                </m:sSubPr>
-                                <m:e>
-                                  <m:r>
-                                    <w:rPr>
-                                      <w:rFonts w:ascii="Cambria Math" w:hAnsi="Cambria Math"/>
-                                    </w:rPr>
-                                    <m:t>ε</m:t>
-                                  </m:r>
-                                </m:e>
-                                <m:sub>
-                                  <m:r>
-                                    <w:rPr>
-                                      <w:rFonts w:ascii="Cambria Math" w:hAnsi="Cambria Math"/>
-                                    </w:rPr>
-                                    <m:t>Y</m:t>
-                                  </m:r>
-                                </m:sub>
-                              </m:sSub>
-                              <m:r>
-                                <w:rPr>
-                                  <w:rFonts w:ascii="Cambria Math" w:hAnsi="Cambria Math"/>
-                                </w:rPr>
-                                <m:t>=0</m:t>
-                              </m:r>
-                            </m:oMath>
-                          </m:oMathPara>
-                        </w:p>
-                      </w:txbxContent>
-                    </v:textbox>
-                  </v:shape>
-                </v:group>
-                <w10:anchorlock/>
-              </v:group>
-            </w:pict>
-          </mc:Fallback>
-        </mc:AlternateContent>
-      </w:r>
-    </w:p>
-    <w:p>
-      <w:pPr>
-        <w:jc w:val="center"/>
-        <w:rPr>
-          <w:rFonts w:ascii="Times New Roman" w:hAnsi="Times New Roman"/>
-        </w:rPr>
-      </w:pPr>
+          <w:rFonts w:ascii="Times New Roman" w:hAnsi="Times New Roman"/>
+        </w:rPr>
+        <w:object w:dxaOrig="11925" w:dyaOrig="16860">
+          <v:shapetype id="_x0000_t75" coordsize="21600,21600" o:spt="75" o:preferrelative="t" path="m@4@5l@4@11@9@11@9@5xe" filled="f" stroked="f">
+            <v:stroke joinstyle="miter"/>
+            <v:formulas>
+              <v:f eqn="if lineDrawn pixelLineWidth 0"/>
+              <v:f eqn="sum @0 1 0"/>
+              <v:f eqn="sum 0 0 @1"/>
+              <v:f eqn="prod @2 1 2"/>
+              <v:f eqn="prod @3 21600 pixelWidth"/>
+              <v:f eqn="prod @3 21600 pixelHeight"/>
+              <v:f eqn="sum @0 0 1"/>
+              <v:f eqn="prod @6 1 2"/>
+              <v:f eqn="prod @7 21600 pixelWidth"/>
+              <v:f eqn="sum @8 21600 0"/>
+              <v:f eqn="prod @7 21600 pixelHeight"/>
+              <v:f eqn="sum @10 21600 0"/>
+            </v:formulas>
+            <v:path o:extrusionok="f" gradientshapeok="t" o:connecttype="rect"/>
+            <o:lock v:ext="edit" aspectratio="t"/>
+          </v:shapetype>
+          <v:shape id="_x0000_i1025" type="#_x0000_t75" style="width:423.15pt;height:151.95pt" o:ole="">
+            <v:imagedata r:id="rId7" o:title="" croptop="4853f" cropbottom="44123f"/>
+          </v:shape>
+          <o:OLEObject Type="Embed" ProgID="Visio.Drawing.11" ShapeID="_x0000_i1025" DrawAspect="Content" ObjectID="_1609657666" r:id="rId8"/>
+        </w:object>
+      </w:r>
       <w:r>
         <w:rPr>
           <w:rFonts w:ascii="Times New Roman" w:hAnsi="Times New Roman"/>
@@ -4158,7 +1849,7 @@
       <w:pPr>
         <w:ind w:firstLineChars="200" w:firstLine="420"/>
         <w:rPr>
-          <w:rFonts w:ascii="Times New Roman" w:hAnsi="Times New Roman" w:hint="eastAsia"/>
+          <w:rFonts w:ascii="Times New Roman" w:hAnsi="Times New Roman"/>
         </w:rPr>
       </w:pPr>
       <w:r>
@@ -5363,16 +3054,7 @@
           <w:rPr>
             <w:rFonts w:ascii="Cambria Math" w:hAnsi="Cambria Math"/>
           </w:rPr>
-          <m:t>,</m:t>
-        </m:r>
-        <m:r>
-          <m:rPr>
-            <m:sty m:val="p"/>
-          </m:rPr>
-          <w:rPr>
-            <w:rFonts w:ascii="Cambria Math" w:hAnsi="Cambria Math"/>
-          </w:rPr>
-          <m:t>O(</m:t>
+          <m:t>,O(</m:t>
         </m:r>
         <m:sSup>
           <m:sSupPr>
@@ -5464,16 +3146,7 @@
           <w:rPr>
             <w:rFonts w:ascii="Cambria Math" w:hAnsi="Cambria Math"/>
           </w:rPr>
-          <m:t>)</m:t>
-        </m:r>
-        <m:r>
-          <m:rPr>
-            <m:sty m:val="p"/>
-          </m:rPr>
-          <w:rPr>
-            <w:rFonts w:ascii="Cambria Math" w:hAnsi="Cambria Math"/>
-          </w:rPr>
-          <m:t>)</m:t>
+          <m:t>))</m:t>
         </m:r>
       </m:oMath>
       <w:r>
@@ -5504,13 +3177,7 @@
         <w:rPr>
           <w:rFonts w:ascii="Times New Roman" w:hAnsi="Times New Roman" w:hint="eastAsia"/>
         </w:rPr>
-        <w:t>；</w:t>
-      </w:r>
-      <w:r>
-        <w:rPr>
-          <w:rFonts w:ascii="Times New Roman" w:hAnsi="Times New Roman" w:hint="eastAsia"/>
-        </w:rPr>
-        <w:t>若参数</w:t>
+        <w:t>；若参数</w:t>
       </w:r>
       <m:oMath>
         <m:r>
@@ -5545,19 +3212,7 @@
         <w:rPr>
           <w:rFonts w:ascii="Times New Roman" w:hAnsi="Times New Roman" w:hint="eastAsia"/>
         </w:rPr>
-        <w:t>，只</w:t>
-      </w:r>
-      <w:r>
-        <w:rPr>
-          <w:rFonts w:ascii="Times New Roman" w:hAnsi="Times New Roman" w:hint="eastAsia"/>
-        </w:rPr>
-        <w:t>需</w:t>
-      </w:r>
-      <w:r>
-        <w:rPr>
-          <w:rFonts w:ascii="Times New Roman" w:hAnsi="Times New Roman" w:hint="eastAsia"/>
-        </w:rPr>
-        <w:t>要</w:t>
+        <w:t>，只需要</w:t>
       </w:r>
       <w:r>
         <w:rPr>
@@ -5569,13 +3224,7 @@
         <w:rPr>
           <w:rFonts w:ascii="Times New Roman" w:hAnsi="Times New Roman" w:hint="eastAsia"/>
         </w:rPr>
-        <w:t>数</w:t>
-      </w:r>
-      <w:r>
-        <w:rPr>
-          <w:rFonts w:ascii="Times New Roman" w:hAnsi="Times New Roman" w:hint="eastAsia"/>
-        </w:rPr>
-        <w:t>至少为</w:t>
+        <w:t>数至少为</w:t>
       </w:r>
       <m:oMath>
         <m:r>
@@ -5647,25 +3296,7 @@
           <w:rPr>
             <w:rFonts w:ascii="Cambria Math" w:hAnsi="Cambria Math"/>
           </w:rPr>
-          <m:t>log⁡(|A|)</m:t>
-        </m:r>
-        <m:r>
-          <m:rPr>
-            <m:sty m:val="p"/>
-          </m:rPr>
-          <w:rPr>
-            <w:rFonts w:ascii="Cambria Math" w:hAnsi="Cambria Math"/>
-          </w:rPr>
-          <m:t>)</m:t>
-        </m:r>
-        <m:r>
-          <m:rPr>
-            <m:sty m:val="p"/>
-          </m:rPr>
-          <w:rPr>
-            <w:rFonts w:ascii="Cambria Math" w:hAnsi="Cambria Math"/>
-          </w:rPr>
-          <m:t>)</m:t>
+          <m:t>log⁡(|A|)))</m:t>
         </m:r>
       </m:oMath>
       <w:r>
@@ -5721,7 +3352,7 @@
       <w:pPr>
         <w:ind w:firstLineChars="200" w:firstLine="420"/>
         <w:rPr>
-          <w:rFonts w:ascii="Times New Roman" w:hAnsi="Times New Roman" w:hint="eastAsia"/>
+          <w:rFonts w:ascii="Times New Roman" w:hAnsi="Times New Roman"/>
         </w:rPr>
       </w:pPr>
       <w:r>
@@ -6047,7 +3678,7 @@
       <w:pPr>
         <w:ind w:firstLineChars="200" w:firstLine="420"/>
         <w:rPr>
-          <w:rFonts w:ascii="Times New Roman" w:hAnsi="Times New Roman" w:hint="eastAsia"/>
+          <w:rFonts w:ascii="Times New Roman" w:hAnsi="Times New Roman"/>
         </w:rPr>
       </w:pPr>
       <w:r>
@@ -6072,7 +3703,13 @@
         <w:rPr>
           <w:rFonts w:ascii="Times New Roman" w:hAnsi="Times New Roman"/>
         </w:rPr>
-        <w:t>算法不能够很好地估计小流的流量大小这一缺点</w:t>
+        <w:t>算法不能够很好地估计小流的流量</w:t>
+      </w:r>
+      <w:r>
+        <w:rPr>
+          <w:rFonts w:ascii="Times New Roman" w:hAnsi="Times New Roman"/>
+        </w:rPr>
+        <w:t>这一缺点</w:t>
       </w:r>
       <w:r>
         <w:rPr>
@@ -6088,6 +3725,12 @@
       </w:r>
       <w:r>
         <w:rPr>
+          <w:rFonts w:ascii="Times New Roman" w:hAnsi="Times New Roman"/>
+        </w:rPr>
+        <w:t>一种基于</w:t>
+      </w:r>
+      <w:r>
+        <w:rPr>
           <w:rFonts w:ascii="Times New Roman" w:hAnsi="Times New Roman" w:hint="eastAsia"/>
         </w:rPr>
         <w:t>Flow</w:t>
@@ -6109,414 +3752,754 @@
           <w:rFonts w:ascii="Times New Roman" w:hAnsi="Times New Roman" w:hint="eastAsia"/>
         </w:rPr>
         <w:t>。</w:t>
+      </w:r>
+      <w:r>
+        <w:rPr>
+          <w:rFonts w:ascii="Times New Roman" w:hAnsi="Times New Roman" w:hint="eastAsia"/>
+        </w:rPr>
+        <w:t>主要思想是先将数据包加入一个</w:t>
+      </w:r>
+      <w:r>
+        <w:rPr>
+          <w:rFonts w:ascii="Times New Roman" w:hAnsi="Times New Roman" w:hint="eastAsia"/>
+        </w:rPr>
+        <w:t>Space</w:t>
+      </w:r>
+      <w:r>
+        <w:rPr>
+          <w:rFonts w:ascii="Times New Roman" w:hAnsi="Times New Roman"/>
+        </w:rPr>
+        <w:t xml:space="preserve"> Saving</w:t>
+      </w:r>
+      <w:r>
+        <w:rPr>
+          <w:rFonts w:ascii="Times New Roman" w:hAnsi="Times New Roman"/>
+        </w:rPr>
+        <w:t>中</w:t>
+      </w:r>
+      <w:r>
+        <w:rPr>
+          <w:rFonts w:ascii="Times New Roman" w:hAnsi="Times New Roman" w:hint="eastAsia"/>
+        </w:rPr>
+        <w:t>，</w:t>
+      </w:r>
+      <w:r>
+        <w:rPr>
+          <w:rFonts w:ascii="Times New Roman" w:hAnsi="Times New Roman"/>
+        </w:rPr>
+        <w:t>然后将</w:t>
+      </w:r>
+      <w:r>
+        <w:rPr>
+          <w:rFonts w:ascii="Times New Roman" w:hAnsi="Times New Roman"/>
+        </w:rPr>
+        <w:t>Space Saving</w:t>
+      </w:r>
+      <w:r>
+        <w:rPr>
+          <w:rFonts w:ascii="Times New Roman" w:hAnsi="Times New Roman"/>
+        </w:rPr>
+        <w:t>替换出来的小流加入到一个</w:t>
+      </w:r>
+      <w:r>
+        <w:rPr>
+          <w:rFonts w:ascii="Times New Roman" w:hAnsi="Times New Roman" w:hint="eastAsia"/>
+        </w:rPr>
+        <w:t>Flow</w:t>
+      </w:r>
+      <w:r>
+        <w:rPr>
+          <w:rFonts w:ascii="Times New Roman" w:hAnsi="Times New Roman"/>
+        </w:rPr>
+        <w:t>Map</w:t>
+      </w:r>
+      <w:r>
+        <w:rPr>
+          <w:rFonts w:ascii="Times New Roman" w:hAnsi="Times New Roman"/>
+        </w:rPr>
+        <w:t>中</w:t>
+      </w:r>
+      <w:r>
+        <w:rPr>
+          <w:rFonts w:ascii="Times New Roman" w:hAnsi="Times New Roman" w:hint="eastAsia"/>
+        </w:rPr>
+        <w:t>，</w:t>
+      </w:r>
+      <w:r>
+        <w:rPr>
+          <w:rFonts w:ascii="Times New Roman" w:hAnsi="Times New Roman"/>
+        </w:rPr>
+        <w:t>这样大流被留在了</w:t>
+      </w:r>
+      <w:r>
+        <w:rPr>
+          <w:rFonts w:ascii="Times New Roman" w:hAnsi="Times New Roman" w:hint="eastAsia"/>
+        </w:rPr>
+        <w:t>Space</w:t>
+      </w:r>
+      <w:r>
+        <w:rPr>
+          <w:rFonts w:ascii="Times New Roman" w:hAnsi="Times New Roman"/>
+        </w:rPr>
+        <w:t xml:space="preserve"> Saving</w:t>
+      </w:r>
+      <w:r>
+        <w:rPr>
+          <w:rFonts w:ascii="Times New Roman" w:hAnsi="Times New Roman"/>
+        </w:rPr>
+        <w:t>中</w:t>
+      </w:r>
+      <w:r>
+        <w:rPr>
+          <w:rFonts w:ascii="Times New Roman" w:hAnsi="Times New Roman" w:hint="eastAsia"/>
+        </w:rPr>
+        <w:t>，</w:t>
+      </w:r>
+      <w:r>
+        <w:rPr>
+          <w:rFonts w:ascii="Times New Roman" w:hAnsi="Times New Roman"/>
+        </w:rPr>
+        <w:t>小流被加入到</w:t>
+      </w:r>
+      <w:r>
+        <w:rPr>
+          <w:rFonts w:ascii="Times New Roman" w:hAnsi="Times New Roman" w:hint="eastAsia"/>
+        </w:rPr>
+        <w:t>Flow</w:t>
+      </w:r>
+      <w:r>
+        <w:rPr>
+          <w:rFonts w:ascii="Times New Roman" w:hAnsi="Times New Roman"/>
+        </w:rPr>
+        <w:t>Map</w:t>
+      </w:r>
+      <w:r>
+        <w:rPr>
+          <w:rFonts w:ascii="Times New Roman" w:hAnsi="Times New Roman"/>
+        </w:rPr>
+        <w:t>中</w:t>
+      </w:r>
+      <w:r>
+        <w:rPr>
+          <w:rFonts w:ascii="Times New Roman" w:hAnsi="Times New Roman" w:hint="eastAsia"/>
+        </w:rPr>
+        <w:t>。而小流加入</w:t>
+      </w:r>
+      <w:r>
+        <w:rPr>
+          <w:rFonts w:ascii="Times New Roman" w:hAnsi="Times New Roman" w:hint="eastAsia"/>
+        </w:rPr>
+        <w:t>Flow</w:t>
+      </w:r>
+      <w:r>
+        <w:rPr>
+          <w:rFonts w:ascii="Times New Roman" w:hAnsi="Times New Roman"/>
+        </w:rPr>
+        <w:t>Map</w:t>
+      </w:r>
+      <w:r>
+        <w:rPr>
+          <w:rFonts w:ascii="Times New Roman" w:hAnsi="Times New Roman"/>
+        </w:rPr>
+        <w:t>的过程主要是通过两级</w:t>
+      </w:r>
+      <w:r>
+        <w:rPr>
+          <w:rFonts w:ascii="Times New Roman" w:hAnsi="Times New Roman"/>
+        </w:rPr>
+        <w:t>hash</w:t>
+      </w:r>
+      <w:r>
+        <w:rPr>
+          <w:rFonts w:ascii="Times New Roman" w:hAnsi="Times New Roman"/>
+        </w:rPr>
+        <w:t>操作</w:t>
+      </w:r>
+      <w:r>
+        <w:rPr>
+          <w:rFonts w:ascii="Times New Roman" w:hAnsi="Times New Roman" w:hint="eastAsia"/>
+        </w:rPr>
+        <w:t>，</w:t>
+      </w:r>
+      <w:r>
+        <w:rPr>
+          <w:rFonts w:ascii="Times New Roman" w:hAnsi="Times New Roman"/>
+        </w:rPr>
+        <w:t>第一级</w:t>
+      </w:r>
+      <w:r>
+        <w:rPr>
+          <w:rFonts w:ascii="Times New Roman" w:hAnsi="Times New Roman"/>
+        </w:rPr>
+        <w:t>hash</w:t>
+      </w:r>
+      <w:r>
+        <w:rPr>
+          <w:rFonts w:ascii="Times New Roman" w:hAnsi="Times New Roman"/>
+        </w:rPr>
+        <w:t>先将流</w:t>
+      </w:r>
+      <w:r>
+        <w:rPr>
+          <w:rFonts w:ascii="Times New Roman" w:hAnsi="Times New Roman"/>
+        </w:rPr>
+        <w:t>hash</w:t>
+      </w:r>
+      <w:r>
+        <w:rPr>
+          <w:rFonts w:ascii="Times New Roman" w:hAnsi="Times New Roman"/>
+        </w:rPr>
+        <w:t>到一个</w:t>
+      </w:r>
+      <w:r>
+        <w:rPr>
+          <w:rFonts w:ascii="Times New Roman" w:hAnsi="Times New Roman" w:hint="eastAsia"/>
+        </w:rPr>
+        <w:t>Counter</w:t>
+      </w:r>
+      <w:r>
+        <w:rPr>
+          <w:rFonts w:ascii="Times New Roman" w:hAnsi="Times New Roman" w:hint="eastAsia"/>
+        </w:rPr>
+        <w:t>分组中，然后第二级</w:t>
+      </w:r>
+      <w:r>
+        <w:rPr>
+          <w:rFonts w:ascii="Times New Roman" w:hAnsi="Times New Roman" w:hint="eastAsia"/>
+        </w:rPr>
+        <w:t>hash</w:t>
+      </w:r>
+      <w:r>
+        <w:rPr>
+          <w:rFonts w:ascii="Times New Roman" w:hAnsi="Times New Roman" w:hint="eastAsia"/>
+        </w:rPr>
+        <w:t>决定将它的值加入到哪一个</w:t>
+      </w:r>
+      <w:r>
+        <w:rPr>
+          <w:rFonts w:ascii="Times New Roman" w:hAnsi="Times New Roman" w:hint="eastAsia"/>
+        </w:rPr>
+        <w:t>Counter</w:t>
+      </w:r>
+      <w:r>
+        <w:rPr>
+          <w:rFonts w:ascii="Times New Roman" w:hAnsi="Times New Roman" w:hint="eastAsia"/>
+        </w:rPr>
+        <w:t>中。在估计时则根据两次</w:t>
+      </w:r>
+      <w:r>
+        <w:rPr>
+          <w:rFonts w:ascii="Times New Roman" w:hAnsi="Times New Roman" w:hint="eastAsia"/>
+        </w:rPr>
+        <w:t>hash</w:t>
+      </w:r>
+      <w:r>
+        <w:rPr>
+          <w:rFonts w:ascii="Times New Roman" w:hAnsi="Times New Roman" w:hint="eastAsia"/>
+        </w:rPr>
+        <w:t>的映射关系构建出汇聚矩阵</w:t>
+      </w:r>
+      <w:r>
+        <w:rPr>
+          <w:rFonts w:ascii="Times New Roman" w:hAnsi="Times New Roman" w:hint="eastAsia"/>
+        </w:rPr>
+        <w:t>A</w:t>
+      </w:r>
+      <w:r>
+        <w:rPr>
+          <w:rFonts w:ascii="Times New Roman" w:hAnsi="Times New Roman" w:hint="eastAsia"/>
+        </w:rPr>
+        <w:t>，求解</w:t>
+      </w:r>
+      <w:r>
+        <w:rPr>
+          <w:rFonts w:ascii="Times New Roman" w:hAnsi="Times New Roman" w:hint="eastAsia"/>
+        </w:rPr>
+        <w:t>Y</w:t>
+      </w:r>
+      <w:r>
+        <w:rPr>
+          <w:rFonts w:ascii="Times New Roman" w:hAnsi="Times New Roman"/>
+        </w:rPr>
+        <w:t>=AX</w:t>
+      </w:r>
+      <w:r>
+        <w:rPr>
+          <w:rFonts w:ascii="Times New Roman" w:hAnsi="Times New Roman" w:hint="eastAsia"/>
+        </w:rPr>
+        <w:t>来估计流量矩阵</w:t>
+      </w:r>
+      <w:r>
+        <w:rPr>
+          <w:rFonts w:ascii="Times New Roman" w:hAnsi="Times New Roman" w:hint="eastAsia"/>
+        </w:rPr>
+        <w:t>X</w:t>
+      </w:r>
+      <w:r>
+        <w:rPr>
+          <w:rFonts w:ascii="Times New Roman" w:hAnsi="Times New Roman" w:hint="eastAsia"/>
+        </w:rPr>
+        <w:t>，其中</w:t>
+      </w:r>
+      <w:r>
+        <w:rPr>
+          <w:rFonts w:ascii="Times New Roman" w:hAnsi="Times New Roman" w:hint="eastAsia"/>
+        </w:rPr>
+        <w:t>Y</w:t>
+      </w:r>
+      <w:r>
+        <w:rPr>
+          <w:rFonts w:ascii="Times New Roman" w:hAnsi="Times New Roman" w:hint="eastAsia"/>
+        </w:rPr>
+        <w:t>是</w:t>
+      </w:r>
+      <w:r>
+        <w:rPr>
+          <w:rFonts w:ascii="Times New Roman" w:hAnsi="Times New Roman" w:hint="eastAsia"/>
+        </w:rPr>
+        <w:t>Counter</w:t>
+      </w:r>
+      <w:r>
+        <w:rPr>
+          <w:rFonts w:ascii="Times New Roman" w:hAnsi="Times New Roman" w:hint="eastAsia"/>
+        </w:rPr>
+        <w:t>上的值。</w:t>
+      </w:r>
+    </w:p>
+    <w:p>
+      <w:pPr>
+        <w:rPr>
+          <w:rFonts w:ascii="Times New Roman" w:hAnsi="Times New Roman"/>
+        </w:rPr>
+      </w:pPr>
+      <w:r>
+        <w:rPr>
+          <w:rStyle w:val="2Char"/>
+          <w:rFonts w:ascii="Times New Roman" w:hAnsi="Times New Roman" w:cs="Times New Roman"/>
+        </w:rPr>
+        <w:t>Flow</w:t>
+      </w:r>
+      <w:r>
+        <w:rPr>
+          <w:rStyle w:val="2Char"/>
+          <w:rFonts w:ascii="Times New Roman" w:hAnsi="Times New Roman" w:cs="Times New Roman"/>
+        </w:rPr>
+        <w:t>M</w:t>
+      </w:r>
+      <w:r>
+        <w:rPr>
+          <w:rStyle w:val="2Char"/>
+          <w:rFonts w:ascii="Times New Roman" w:hAnsi="Times New Roman" w:cs="Times New Roman"/>
+        </w:rPr>
+        <w:t>ap</w:t>
+      </w:r>
+      <w:r>
+        <w:rPr>
+          <w:rStyle w:val="2Char"/>
+          <w:rFonts w:hint="eastAsia"/>
+        </w:rPr>
+        <w:t>的主要步骤</w:t>
+      </w:r>
+    </w:p>
+    <w:p>
+      <w:pPr>
+        <w:ind w:firstLineChars="200" w:firstLine="420"/>
+        <w:rPr>
+          <w:rFonts w:ascii="Times New Roman" w:hAnsi="Times New Roman"/>
+        </w:rPr>
+      </w:pPr>
+      <w:r>
+        <w:rPr>
+          <w:rFonts w:ascii="Times New Roman" w:hAnsi="Times New Roman"/>
+        </w:rPr>
+        <w:t>如图</w:t>
+      </w:r>
+      <w:r>
+        <w:rPr>
+          <w:rFonts w:ascii="Times New Roman" w:hAnsi="Times New Roman" w:hint="eastAsia"/>
+        </w:rPr>
+        <w:t>8</w:t>
+      </w:r>
+      <w:r>
+        <w:rPr>
+          <w:rFonts w:ascii="Times New Roman" w:hAnsi="Times New Roman"/>
+        </w:rPr>
+        <w:t>所示</w:t>
+      </w:r>
+      <w:r>
+        <w:rPr>
+          <w:rFonts w:ascii="Times New Roman" w:hAnsi="Times New Roman" w:hint="eastAsia"/>
+        </w:rPr>
+        <w:t>，</w:t>
+      </w:r>
+      <w:r>
+        <w:rPr>
+          <w:rFonts w:ascii="Times New Roman" w:hAnsi="Times New Roman"/>
+        </w:rPr>
+        <w:t>首先利用</w:t>
+      </w:r>
+      <w:r>
+        <w:rPr>
+          <w:rFonts w:ascii="Times New Roman" w:hAnsi="Times New Roman"/>
+        </w:rPr>
+        <w:t>space saving</w:t>
+      </w:r>
+      <w:r>
+        <w:rPr>
+          <w:rFonts w:ascii="Times New Roman" w:hAnsi="Times New Roman"/>
+        </w:rPr>
+        <w:t>算法将大流保存下来</w:t>
+      </w:r>
+      <w:r>
+        <w:rPr>
+          <w:rFonts w:ascii="Times New Roman" w:hAnsi="Times New Roman" w:hint="eastAsia"/>
+        </w:rPr>
+        <w:t>，</w:t>
+      </w:r>
+      <w:r>
+        <w:rPr>
+          <w:rFonts w:ascii="Times New Roman" w:hAnsi="Times New Roman"/>
+        </w:rPr>
+        <w:t>当</w:t>
+      </w:r>
+      <w:r>
+        <w:rPr>
+          <w:rFonts w:ascii="Times New Roman" w:hAnsi="Times New Roman"/>
+        </w:rPr>
+        <w:t>space saving</w:t>
+      </w:r>
+      <w:r>
+        <w:rPr>
+          <w:rFonts w:ascii="Times New Roman" w:hAnsi="Times New Roman"/>
+        </w:rPr>
+        <w:t>中有流被替换时</w:t>
+      </w:r>
+      <w:r>
+        <w:rPr>
+          <w:rFonts w:ascii="Times New Roman" w:hAnsi="Times New Roman" w:hint="eastAsia"/>
+        </w:rPr>
+        <w:t>，</w:t>
+      </w:r>
+      <w:r>
+        <w:rPr>
+          <w:rFonts w:ascii="Times New Roman" w:hAnsi="Times New Roman"/>
+        </w:rPr>
+        <w:t>将该流的</w:t>
+      </w:r>
+      <w:r>
+        <w:rPr>
+          <w:rFonts w:ascii="Times New Roman" w:hAnsi="Times New Roman" w:hint="eastAsia"/>
+        </w:rPr>
+        <w:t>I</w:t>
+      </w:r>
+      <w:r>
+        <w:rPr>
+          <w:rFonts w:ascii="Times New Roman" w:hAnsi="Times New Roman"/>
+        </w:rPr>
+        <w:t>D</w:t>
+      </w:r>
+      <w:r>
+        <w:rPr>
+          <w:rFonts w:ascii="Times New Roman" w:hAnsi="Times New Roman"/>
+        </w:rPr>
+        <w:t>进行两次</w:t>
+      </w:r>
+      <w:r>
+        <w:rPr>
+          <w:rFonts w:ascii="Times New Roman" w:hAnsi="Times New Roman"/>
+        </w:rPr>
+        <w:t>hash</w:t>
+      </w:r>
+      <w:r>
+        <w:rPr>
+          <w:rFonts w:ascii="Times New Roman" w:hAnsi="Times New Roman" w:hint="eastAsia"/>
+        </w:rPr>
+        <w:t>，</w:t>
+      </w:r>
+      <w:r>
+        <w:rPr>
+          <w:rFonts w:ascii="Times New Roman" w:hAnsi="Times New Roman"/>
+        </w:rPr>
+        <w:t>第一次</w:t>
+      </w:r>
+      <w:r>
+        <w:rPr>
+          <w:rFonts w:ascii="Times New Roman" w:hAnsi="Times New Roman"/>
+        </w:rPr>
+        <w:t>hash</w:t>
+      </w:r>
+      <w:r>
+        <w:rPr>
+          <w:rFonts w:ascii="Times New Roman" w:hAnsi="Times New Roman"/>
+        </w:rPr>
+        <w:t>决定该流应保存到哪个的</w:t>
+      </w:r>
+      <w:r>
+        <w:rPr>
+          <w:rFonts w:ascii="Times New Roman" w:hAnsi="Times New Roman"/>
+        </w:rPr>
+        <w:t>hash</w:t>
+      </w:r>
+      <w:r>
+        <w:rPr>
+          <w:rFonts w:ascii="Times New Roman" w:hAnsi="Times New Roman"/>
+        </w:rPr>
+        <w:t>表中</w:t>
+      </w:r>
+      <w:r>
+        <w:rPr>
+          <w:rFonts w:ascii="Times New Roman" w:hAnsi="Times New Roman" w:hint="eastAsia"/>
+        </w:rPr>
+        <w:t>，</w:t>
+      </w:r>
+      <w:r>
+        <w:rPr>
+          <w:rFonts w:ascii="Times New Roman" w:hAnsi="Times New Roman"/>
+        </w:rPr>
+        <w:t>然后第二次</w:t>
+      </w:r>
+      <w:r>
+        <w:rPr>
+          <w:rFonts w:ascii="Times New Roman" w:hAnsi="Times New Roman"/>
+        </w:rPr>
+        <w:t>hash</w:t>
+      </w:r>
+      <w:r>
+        <w:rPr>
+          <w:rFonts w:ascii="Times New Roman" w:hAnsi="Times New Roman"/>
+        </w:rPr>
+        <w:t>是利用每个</w:t>
+      </w:r>
+      <w:r>
+        <w:rPr>
+          <w:rFonts w:ascii="Times New Roman" w:hAnsi="Times New Roman"/>
+        </w:rPr>
+        <w:t>hash</w:t>
+      </w:r>
+      <w:r>
+        <w:rPr>
+          <w:rFonts w:ascii="Times New Roman" w:hAnsi="Times New Roman"/>
+        </w:rPr>
+        <w:t>表中相应的</w:t>
+      </w:r>
+      <w:r>
+        <w:rPr>
+          <w:rFonts w:ascii="Times New Roman" w:hAnsi="Times New Roman"/>
+        </w:rPr>
+        <w:t>hash</w:t>
+      </w:r>
+      <w:r>
+        <w:rPr>
+          <w:rFonts w:ascii="Times New Roman" w:hAnsi="Times New Roman"/>
+        </w:rPr>
+        <w:t>函数将该流插入</w:t>
+      </w:r>
+      <w:r>
+        <w:rPr>
+          <w:rFonts w:ascii="Times New Roman" w:hAnsi="Times New Roman"/>
+        </w:rPr>
+        <w:t>hash</w:t>
+      </w:r>
+      <w:r>
+        <w:rPr>
+          <w:rFonts w:ascii="Times New Roman" w:hAnsi="Times New Roman"/>
+        </w:rPr>
+        <w:t>表中</w:t>
+      </w:r>
+      <w:r>
+        <w:rPr>
+          <w:rFonts w:ascii="Times New Roman" w:hAnsi="Times New Roman" w:hint="eastAsia"/>
+        </w:rPr>
+        <w:t>。那么对于每个</w:t>
+      </w:r>
+      <w:r>
+        <w:rPr>
+          <w:rFonts w:ascii="Times New Roman" w:hAnsi="Times New Roman" w:hint="eastAsia"/>
+        </w:rPr>
+        <w:t>hash</w:t>
+      </w:r>
+      <w:r>
+        <w:rPr>
+          <w:rFonts w:ascii="Times New Roman" w:hAnsi="Times New Roman" w:hint="eastAsia"/>
+        </w:rPr>
+        <w:t>表都可以构建一个</w:t>
+      </w:r>
+      <w:r>
+        <w:rPr>
+          <w:rFonts w:ascii="Times New Roman" w:hAnsi="Times New Roman" w:hint="eastAsia"/>
+        </w:rPr>
+        <w:t>Y</w:t>
+      </w:r>
+      <w:r>
+        <w:rPr>
+          <w:rFonts w:ascii="Times New Roman" w:hAnsi="Times New Roman"/>
+        </w:rPr>
+        <w:t>=AX</w:t>
+      </w:r>
+      <w:r>
+        <w:rPr>
+          <w:rFonts w:ascii="Times New Roman" w:hAnsi="Times New Roman"/>
+        </w:rPr>
+        <w:t>的线性方程组</w:t>
+      </w:r>
+      <w:r>
+        <w:rPr>
+          <w:rFonts w:ascii="Times New Roman" w:hAnsi="Times New Roman" w:hint="eastAsia"/>
+        </w:rPr>
+        <w:t>，</w:t>
+      </w:r>
+      <w:r>
+        <w:rPr>
+          <w:rFonts w:ascii="Times New Roman" w:hAnsi="Times New Roman"/>
+        </w:rPr>
+        <w:t>其中</w:t>
+      </w:r>
+      <w:r>
+        <w:rPr>
+          <w:rFonts w:ascii="Times New Roman" w:hAnsi="Times New Roman" w:hint="eastAsia"/>
+        </w:rPr>
+        <w:t>Y</w:t>
+      </w:r>
+      <w:r>
+        <w:rPr>
+          <w:rFonts w:ascii="Times New Roman" w:hAnsi="Times New Roman" w:hint="eastAsia"/>
+        </w:rPr>
+        <w:t>为</w:t>
+      </w:r>
+      <w:r>
+        <w:rPr>
+          <w:rFonts w:ascii="Times New Roman" w:hAnsi="Times New Roman" w:hint="eastAsia"/>
+        </w:rPr>
+        <w:t>hash</w:t>
+      </w:r>
+      <w:r>
+        <w:rPr>
+          <w:rFonts w:ascii="Times New Roman" w:hAnsi="Times New Roman" w:hint="eastAsia"/>
+        </w:rPr>
+        <w:t>表中累加的值，</w:t>
+      </w:r>
+      <w:r>
+        <w:rPr>
+          <w:rFonts w:ascii="Times New Roman" w:hAnsi="Times New Roman" w:hint="eastAsia"/>
+        </w:rPr>
+        <w:t>A</w:t>
+      </w:r>
+      <w:r>
+        <w:rPr>
+          <w:rFonts w:ascii="Times New Roman" w:hAnsi="Times New Roman" w:hint="eastAsia"/>
+        </w:rPr>
+        <w:t>是通过每条流的</w:t>
+      </w:r>
+      <w:r>
+        <w:rPr>
+          <w:rFonts w:ascii="Times New Roman" w:hAnsi="Times New Roman" w:hint="eastAsia"/>
+        </w:rPr>
+        <w:t>I</w:t>
+      </w:r>
+      <w:r>
+        <w:rPr>
+          <w:rFonts w:ascii="Times New Roman" w:hAnsi="Times New Roman"/>
+        </w:rPr>
+        <w:t>D</w:t>
+      </w:r>
+      <w:r>
+        <w:rPr>
+          <w:rFonts w:ascii="Times New Roman" w:hAnsi="Times New Roman"/>
+        </w:rPr>
+        <w:t>的</w:t>
+      </w:r>
+      <w:r>
+        <w:rPr>
+          <w:rFonts w:ascii="Times New Roman" w:hAnsi="Times New Roman"/>
+        </w:rPr>
+        <w:t>hash</w:t>
+      </w:r>
+      <w:r>
+        <w:rPr>
+          <w:rFonts w:ascii="Times New Roman" w:hAnsi="Times New Roman"/>
+        </w:rPr>
+        <w:t>操作构建的</w:t>
+      </w:r>
+      <w:r>
+        <w:rPr>
+          <w:rFonts w:ascii="Times New Roman" w:hAnsi="Times New Roman"/>
+        </w:rPr>
+        <w:t>0</w:t>
+      </w:r>
+      <w:r>
+        <w:rPr>
+          <w:rFonts w:ascii="Times New Roman" w:hAnsi="Times New Roman" w:hint="eastAsia"/>
+        </w:rPr>
+        <w:t>-</w:t>
+      </w:r>
+      <w:r>
+        <w:rPr>
+          <w:rFonts w:ascii="Times New Roman" w:hAnsi="Times New Roman"/>
+        </w:rPr>
+        <w:t>1</w:t>
+      </w:r>
+      <w:r>
+        <w:rPr>
+          <w:rFonts w:ascii="Times New Roman" w:hAnsi="Times New Roman"/>
+        </w:rPr>
+        <w:t>矩阵</w:t>
+      </w:r>
+      <w:r>
+        <w:rPr>
+          <w:rFonts w:ascii="Times New Roman" w:hAnsi="Times New Roman" w:hint="eastAsia"/>
+        </w:rPr>
+        <w:t>，</w:t>
+      </w:r>
+      <w:r>
+        <w:rPr>
+          <w:rFonts w:ascii="Times New Roman" w:hAnsi="Times New Roman" w:hint="eastAsia"/>
+        </w:rPr>
+        <w:t>X</w:t>
+      </w:r>
+      <w:r>
+        <w:rPr>
+          <w:rFonts w:ascii="Times New Roman" w:hAnsi="Times New Roman" w:hint="eastAsia"/>
+        </w:rPr>
+        <w:t>为每条流的大小，于是我们通过求解这个方程组的最小范数解来估计流量矩阵。</w:t>
+      </w:r>
+    </w:p>
+    <w:p>
+      <w:pPr>
+        <w:rPr>
+          <w:rFonts w:ascii="Times New Roman" w:hAnsi="Times New Roman"/>
+        </w:rPr>
+      </w:pPr>
+      <w:r>
+        <w:rPr>
+          <w:rFonts w:ascii="Times New Roman" w:hAnsi="Times New Roman"/>
+        </w:rPr>
+        <w:object w:dxaOrig="11926" w:dyaOrig="16860">
+          <v:shape id="_x0000_i1027" type="#_x0000_t75" style="width:596.3pt;height:842.8pt" o:ole="">
+            <v:imagedata r:id="rId9" o:title=""/>
+          </v:shape>
+          <o:OLEObject Type="Embed" ProgID="Visio.Drawing.11" ShapeID="_x0000_i1027" DrawAspect="Content" ObjectID="_1609657667" r:id="rId10"/>
+        </w:object>
       </w:r>
       <w:bookmarkStart w:id="0" w:name="_GoBack"/>
       <w:bookmarkEnd w:id="0"/>
     </w:p>
     <w:p>
       <w:pPr>
-        <w:ind w:firstLineChars="200" w:firstLine="420"/>
+        <w:jc w:val="center"/>
         <w:rPr>
           <w:rFonts w:ascii="Times New Roman" w:hAnsi="Times New Roman"/>
         </w:rPr>
       </w:pPr>
       <w:r>
         <w:rPr>
-          <w:rFonts w:ascii="Times New Roman" w:hAnsi="Times New Roman" w:hint="eastAsia"/>
-        </w:rPr>
-        <w:t>现阶段我的方法是基于</w:t>
-      </w:r>
-      <w:r>
-        <w:rPr>
-          <w:rFonts w:ascii="Times New Roman" w:hAnsi="Times New Roman" w:hint="eastAsia"/>
-        </w:rPr>
-        <w:t>flowmap</w:t>
-      </w:r>
-      <w:r>
-        <w:rPr>
-          <w:rFonts w:ascii="Times New Roman" w:hAnsi="Times New Roman" w:hint="eastAsia"/>
-        </w:rPr>
-        <w:t>的网络测量方法，目前正在进行仿真实验评估。</w:t>
-      </w:r>
-      <w:r>
-        <w:rPr>
-          <w:rFonts w:ascii="Times New Roman" w:hAnsi="Times New Roman"/>
-        </w:rPr>
-        <w:t>F</w:t>
-      </w:r>
-      <w:r>
-        <w:rPr>
-          <w:rFonts w:ascii="Times New Roman" w:hAnsi="Times New Roman" w:hint="eastAsia"/>
-        </w:rPr>
-        <w:t>lowmap</w:t>
-      </w:r>
-      <w:r>
-        <w:rPr>
-          <w:rFonts w:ascii="Times New Roman" w:hAnsi="Times New Roman" w:hint="eastAsia"/>
-        </w:rPr>
-        <w:t>的主要步骤是：</w:t>
-      </w:r>
-    </w:p>
-    <w:p>
-      <w:pPr>
-        <w:ind w:firstLineChars="200" w:firstLine="420"/>
-        <w:rPr>
-          <w:rFonts w:ascii="Times New Roman" w:hAnsi="Times New Roman"/>
-        </w:rPr>
-      </w:pPr>
-      <w:r>
-        <w:rPr>
-          <w:rFonts w:ascii="Times New Roman" w:hAnsi="Times New Roman"/>
-        </w:rPr>
-        <w:t>如图</w:t>
-      </w:r>
-      <w:r>
-        <w:rPr>
-          <w:rFonts w:ascii="Times New Roman" w:hAnsi="Times New Roman" w:hint="eastAsia"/>
-        </w:rPr>
-        <w:t>8</w:t>
-      </w:r>
-      <w:r>
-        <w:rPr>
-          <w:rFonts w:ascii="Times New Roman" w:hAnsi="Times New Roman"/>
-        </w:rPr>
-        <w:t>所示</w:t>
-      </w:r>
-      <w:r>
-        <w:rPr>
-          <w:rFonts w:ascii="Times New Roman" w:hAnsi="Times New Roman" w:hint="eastAsia"/>
-        </w:rPr>
-        <w:t>，</w:t>
-      </w:r>
-      <w:r>
-        <w:rPr>
-          <w:rFonts w:ascii="Times New Roman" w:hAnsi="Times New Roman"/>
-        </w:rPr>
-        <w:t>首先利用</w:t>
-      </w:r>
-      <w:r>
-        <w:rPr>
-          <w:rFonts w:ascii="Times New Roman" w:hAnsi="Times New Roman"/>
-        </w:rPr>
-        <w:t>space saving</w:t>
-      </w:r>
-      <w:r>
-        <w:rPr>
-          <w:rFonts w:ascii="Times New Roman" w:hAnsi="Times New Roman"/>
-        </w:rPr>
-        <w:t>算法将大流保存下来</w:t>
-      </w:r>
-      <w:r>
-        <w:rPr>
-          <w:rFonts w:ascii="Times New Roman" w:hAnsi="Times New Roman" w:hint="eastAsia"/>
-        </w:rPr>
-        <w:t>，</w:t>
-      </w:r>
-      <w:r>
-        <w:rPr>
-          <w:rFonts w:ascii="Times New Roman" w:hAnsi="Times New Roman"/>
-        </w:rPr>
-        <w:t>当</w:t>
-      </w:r>
-      <w:r>
-        <w:rPr>
-          <w:rFonts w:ascii="Times New Roman" w:hAnsi="Times New Roman"/>
-        </w:rPr>
-        <w:t>space saving</w:t>
-      </w:r>
-      <w:r>
-        <w:rPr>
-          <w:rFonts w:ascii="Times New Roman" w:hAnsi="Times New Roman"/>
-        </w:rPr>
-        <w:t>中有流被替换时</w:t>
-      </w:r>
-      <w:r>
-        <w:rPr>
-          <w:rFonts w:ascii="Times New Roman" w:hAnsi="Times New Roman" w:hint="eastAsia"/>
-        </w:rPr>
-        <w:t>，</w:t>
-      </w:r>
-      <w:r>
-        <w:rPr>
-          <w:rFonts w:ascii="Times New Roman" w:hAnsi="Times New Roman"/>
-        </w:rPr>
-        <w:t>将该流的</w:t>
-      </w:r>
-      <w:r>
-        <w:rPr>
-          <w:rFonts w:ascii="Times New Roman" w:hAnsi="Times New Roman" w:hint="eastAsia"/>
-        </w:rPr>
-        <w:t>I</w:t>
-      </w:r>
-      <w:r>
-        <w:rPr>
-          <w:rFonts w:ascii="Times New Roman" w:hAnsi="Times New Roman"/>
-        </w:rPr>
-        <w:t>D</w:t>
-      </w:r>
-      <w:r>
-        <w:rPr>
-          <w:rFonts w:ascii="Times New Roman" w:hAnsi="Times New Roman"/>
-        </w:rPr>
-        <w:t>进行两次</w:t>
-      </w:r>
-      <w:r>
-        <w:rPr>
-          <w:rFonts w:ascii="Times New Roman" w:hAnsi="Times New Roman"/>
-        </w:rPr>
-        <w:t>hash</w:t>
-      </w:r>
-      <w:r>
-        <w:rPr>
-          <w:rFonts w:ascii="Times New Roman" w:hAnsi="Times New Roman" w:hint="eastAsia"/>
-        </w:rPr>
-        <w:t>，</w:t>
-      </w:r>
-      <w:r>
-        <w:rPr>
-          <w:rFonts w:ascii="Times New Roman" w:hAnsi="Times New Roman"/>
-        </w:rPr>
-        <w:t>第一次</w:t>
-      </w:r>
-      <w:r>
-        <w:rPr>
-          <w:rFonts w:ascii="Times New Roman" w:hAnsi="Times New Roman"/>
-        </w:rPr>
-        <w:t>hash</w:t>
-      </w:r>
-      <w:r>
-        <w:rPr>
-          <w:rFonts w:ascii="Times New Roman" w:hAnsi="Times New Roman"/>
-        </w:rPr>
-        <w:t>决定该流应保存到哪个的</w:t>
-      </w:r>
-      <w:r>
-        <w:rPr>
-          <w:rFonts w:ascii="Times New Roman" w:hAnsi="Times New Roman"/>
-        </w:rPr>
-        <w:t>hash</w:t>
-      </w:r>
-      <w:r>
-        <w:rPr>
-          <w:rFonts w:ascii="Times New Roman" w:hAnsi="Times New Roman"/>
-        </w:rPr>
-        <w:t>表中</w:t>
-      </w:r>
-      <w:r>
-        <w:rPr>
-          <w:rFonts w:ascii="Times New Roman" w:hAnsi="Times New Roman" w:hint="eastAsia"/>
-        </w:rPr>
-        <w:t>，</w:t>
-      </w:r>
-      <w:r>
-        <w:rPr>
-          <w:rFonts w:ascii="Times New Roman" w:hAnsi="Times New Roman"/>
-        </w:rPr>
-        <w:t>然后第二次</w:t>
-      </w:r>
-      <w:r>
-        <w:rPr>
-          <w:rFonts w:ascii="Times New Roman" w:hAnsi="Times New Roman"/>
-        </w:rPr>
-        <w:t>hash</w:t>
-      </w:r>
-      <w:r>
-        <w:rPr>
-          <w:rFonts w:ascii="Times New Roman" w:hAnsi="Times New Roman"/>
-        </w:rPr>
-        <w:t>是利用每个</w:t>
-      </w:r>
-      <w:r>
-        <w:rPr>
-          <w:rFonts w:ascii="Times New Roman" w:hAnsi="Times New Roman"/>
-        </w:rPr>
-        <w:t>hash</w:t>
-      </w:r>
-      <w:r>
-        <w:rPr>
-          <w:rFonts w:ascii="Times New Roman" w:hAnsi="Times New Roman"/>
-        </w:rPr>
-        <w:t>表中相应的</w:t>
-      </w:r>
-      <w:r>
-        <w:rPr>
-          <w:rFonts w:ascii="Times New Roman" w:hAnsi="Times New Roman"/>
-        </w:rPr>
-        <w:t>hash</w:t>
-      </w:r>
-      <w:r>
-        <w:rPr>
-          <w:rFonts w:ascii="Times New Roman" w:hAnsi="Times New Roman"/>
-        </w:rPr>
-        <w:t>函数将该流插入</w:t>
-      </w:r>
-      <w:r>
-        <w:rPr>
-          <w:rFonts w:ascii="Times New Roman" w:hAnsi="Times New Roman"/>
-        </w:rPr>
-        <w:t>hash</w:t>
-      </w:r>
-      <w:r>
-        <w:rPr>
-          <w:rFonts w:ascii="Times New Roman" w:hAnsi="Times New Roman"/>
-        </w:rPr>
-        <w:t>表中</w:t>
-      </w:r>
-      <w:r>
-        <w:rPr>
-          <w:rFonts w:ascii="Times New Roman" w:hAnsi="Times New Roman" w:hint="eastAsia"/>
-        </w:rPr>
-        <w:t>。那么对于每个</w:t>
-      </w:r>
-      <w:r>
-        <w:rPr>
-          <w:rFonts w:ascii="Times New Roman" w:hAnsi="Times New Roman" w:hint="eastAsia"/>
-        </w:rPr>
-        <w:t>hash</w:t>
-      </w:r>
-      <w:r>
-        <w:rPr>
-          <w:rFonts w:ascii="Times New Roman" w:hAnsi="Times New Roman" w:hint="eastAsia"/>
-        </w:rPr>
-        <w:t>表都可以构建一个</w:t>
-      </w:r>
-      <w:r>
-        <w:rPr>
-          <w:rFonts w:ascii="Times New Roman" w:hAnsi="Times New Roman" w:hint="eastAsia"/>
-        </w:rPr>
-        <w:t>Y</w:t>
-      </w:r>
-      <w:r>
-        <w:rPr>
-          <w:rFonts w:ascii="Times New Roman" w:hAnsi="Times New Roman"/>
-        </w:rPr>
-        <w:t>=AX</w:t>
-      </w:r>
-      <w:r>
-        <w:rPr>
-          <w:rFonts w:ascii="Times New Roman" w:hAnsi="Times New Roman"/>
-        </w:rPr>
-        <w:t>的线性方程组</w:t>
-      </w:r>
-      <w:r>
-        <w:rPr>
-          <w:rFonts w:ascii="Times New Roman" w:hAnsi="Times New Roman" w:hint="eastAsia"/>
-        </w:rPr>
-        <w:t>，</w:t>
-      </w:r>
-      <w:r>
-        <w:rPr>
-          <w:rFonts w:ascii="Times New Roman" w:hAnsi="Times New Roman"/>
-        </w:rPr>
-        <w:t>其中</w:t>
-      </w:r>
-      <w:r>
-        <w:rPr>
-          <w:rFonts w:ascii="Times New Roman" w:hAnsi="Times New Roman" w:hint="eastAsia"/>
-        </w:rPr>
-        <w:t>Y</w:t>
-      </w:r>
-      <w:r>
-        <w:rPr>
-          <w:rFonts w:ascii="Times New Roman" w:hAnsi="Times New Roman" w:hint="eastAsia"/>
-        </w:rPr>
-        <w:t>为</w:t>
-      </w:r>
-      <w:r>
-        <w:rPr>
-          <w:rFonts w:ascii="Times New Roman" w:hAnsi="Times New Roman" w:hint="eastAsia"/>
-        </w:rPr>
-        <w:t>hash</w:t>
-      </w:r>
-      <w:r>
-        <w:rPr>
-          <w:rFonts w:ascii="Times New Roman" w:hAnsi="Times New Roman" w:hint="eastAsia"/>
-        </w:rPr>
-        <w:t>表中累加的值，</w:t>
-      </w:r>
-      <w:r>
-        <w:rPr>
-          <w:rFonts w:ascii="Times New Roman" w:hAnsi="Times New Roman" w:hint="eastAsia"/>
-        </w:rPr>
-        <w:t>A</w:t>
-      </w:r>
-      <w:r>
-        <w:rPr>
-          <w:rFonts w:ascii="Times New Roman" w:hAnsi="Times New Roman" w:hint="eastAsia"/>
-        </w:rPr>
-        <w:t>是通过每条流的</w:t>
-      </w:r>
-      <w:r>
-        <w:rPr>
-          <w:rFonts w:ascii="Times New Roman" w:hAnsi="Times New Roman" w:hint="eastAsia"/>
-        </w:rPr>
-        <w:t>I</w:t>
-      </w:r>
-      <w:r>
-        <w:rPr>
-          <w:rFonts w:ascii="Times New Roman" w:hAnsi="Times New Roman"/>
-        </w:rPr>
-        <w:t>D</w:t>
-      </w:r>
-      <w:r>
-        <w:rPr>
-          <w:rFonts w:ascii="Times New Roman" w:hAnsi="Times New Roman"/>
-        </w:rPr>
-        <w:t>的</w:t>
-      </w:r>
-      <w:r>
-        <w:rPr>
-          <w:rFonts w:ascii="Times New Roman" w:hAnsi="Times New Roman"/>
-        </w:rPr>
-        <w:t>hash</w:t>
-      </w:r>
-      <w:r>
-        <w:rPr>
-          <w:rFonts w:ascii="Times New Roman" w:hAnsi="Times New Roman"/>
-        </w:rPr>
-        <w:t>操作构建的</w:t>
-      </w:r>
-      <w:r>
-        <w:rPr>
-          <w:rFonts w:ascii="Times New Roman" w:hAnsi="Times New Roman"/>
-        </w:rPr>
-        <w:t>0</w:t>
-      </w:r>
-      <w:r>
-        <w:rPr>
-          <w:rFonts w:ascii="Times New Roman" w:hAnsi="Times New Roman" w:hint="eastAsia"/>
-        </w:rPr>
-        <w:t>-</w:t>
-      </w:r>
-      <w:r>
-        <w:rPr>
-          <w:rFonts w:ascii="Times New Roman" w:hAnsi="Times New Roman"/>
-        </w:rPr>
-        <w:t>1</w:t>
-      </w:r>
-      <w:r>
-        <w:rPr>
-          <w:rFonts w:ascii="Times New Roman" w:hAnsi="Times New Roman"/>
-        </w:rPr>
-        <w:t>矩阵</w:t>
-      </w:r>
-      <w:r>
-        <w:rPr>
-          <w:rFonts w:ascii="Times New Roman" w:hAnsi="Times New Roman" w:hint="eastAsia"/>
-        </w:rPr>
-        <w:t>，</w:t>
-      </w:r>
-      <w:r>
-        <w:rPr>
-          <w:rFonts w:ascii="Times New Roman" w:hAnsi="Times New Roman" w:hint="eastAsia"/>
-        </w:rPr>
-        <w:t>X</w:t>
-      </w:r>
-      <w:r>
-        <w:rPr>
-          <w:rFonts w:ascii="Times New Roman" w:hAnsi="Times New Roman" w:hint="eastAsia"/>
-        </w:rPr>
-        <w:t>为每条流的大小，于是我们通过求解这个方程组的最小范数解来估计流量矩阵。</w:t>
+          <w:rFonts w:ascii="Times New Roman" w:eastAsia="宋体" w:hAnsi="Times New Roman" w:cs="Times New Roman"/>
+        </w:rPr>
+        <w:object w:dxaOrig="8304" w:dyaOrig="4476">
+          <v:shape id="_x0000_i1026" type="#_x0000_t75" style="width:415.2pt;height:223.05pt" o:ole="">
+            <v:imagedata r:id="rId11" o:title=""/>
+          </v:shape>
+          <o:OLEObject Type="Embed" ProgID="Visio.Drawing.15" ShapeID="_x0000_i1026" DrawAspect="Content" ObjectID="_1609657668" r:id="rId12"/>
+        </w:object>
       </w:r>
     </w:p>
     <w:p>
@@ -7033,194 +5016,6 @@
                         </wps:bodyPr>
                       </wps:wsp>
                       <wps:wsp>
-                        <wps:cNvPr id="26" name="文本框 26"/>
-                        <wps:cNvSpPr txBox="1"/>
-                        <wps:spPr>
-                          <a:xfrm>
-                            <a:off x="3848334" y="113789"/>
-                            <a:ext cx="327025" cy="452120"/>
-                          </a:xfrm>
-                          <a:prstGeom prst="rect">
-                            <a:avLst/>
-                          </a:prstGeom>
-                          <a:noFill/>
-                          <a:ln w="6350">
-                            <a:noFill/>
-                          </a:ln>
-                          <a:effectLst/>
-                        </wps:spPr>
-                        <wps:style>
-                          <a:lnRef idx="0">
-                            <a:schemeClr val="accent1"/>
-                          </a:lnRef>
-                          <a:fillRef idx="0">
-                            <a:schemeClr val="accent1"/>
-                          </a:fillRef>
-                          <a:effectRef idx="0">
-                            <a:schemeClr val="accent1"/>
-                          </a:effectRef>
-                          <a:fontRef idx="minor">
-                            <a:schemeClr val="dk1"/>
-                          </a:fontRef>
-                        </wps:style>
-                        <wps:txbx>
-                          <w:txbxContent>
-                            <w:p>
-                              <w:r>
-                                <w:t>h1</w:t>
-                              </w:r>
-                            </w:p>
-                          </w:txbxContent>
-                        </wps:txbx>
-                        <wps:bodyPr rot="0" spcFirstLastPara="0" vertOverflow="overflow" horzOverflow="overflow" vert="horz" wrap="none" lIns="91440" tIns="45720" rIns="91440" bIns="45720" numCol="1" spcCol="0" rtlCol="0" fromWordArt="0" anchor="t" anchorCtr="0" forceAA="0" compatLnSpc="1">
-                          <a:prstTxWarp prst="textNoShape">
-                            <a:avLst/>
-                          </a:prstTxWarp>
-                          <a:noAutofit/>
-                        </wps:bodyPr>
-                      </wps:wsp>
-                      <wps:wsp>
-                        <wps:cNvPr id="30" name="文本框 30"/>
-                        <wps:cNvSpPr txBox="1"/>
-                        <wps:spPr>
-                          <a:xfrm>
-                            <a:off x="3848334" y="521992"/>
-                            <a:ext cx="327025" cy="452120"/>
-                          </a:xfrm>
-                          <a:prstGeom prst="rect">
-                            <a:avLst/>
-                          </a:prstGeom>
-                          <a:noFill/>
-                          <a:ln w="6350">
-                            <a:noFill/>
-                          </a:ln>
-                          <a:effectLst/>
-                        </wps:spPr>
-                        <wps:style>
-                          <a:lnRef idx="0">
-                            <a:schemeClr val="accent1"/>
-                          </a:lnRef>
-                          <a:fillRef idx="0">
-                            <a:schemeClr val="accent1"/>
-                          </a:fillRef>
-                          <a:effectRef idx="0">
-                            <a:schemeClr val="accent1"/>
-                          </a:effectRef>
-                          <a:fontRef idx="minor">
-                            <a:schemeClr val="dk1"/>
-                          </a:fontRef>
-                        </wps:style>
-                        <wps:txbx>
-                          <w:txbxContent>
-                            <w:p>
-                              <w:r>
-                                <w:t>h2</w:t>
-                              </w:r>
-                            </w:p>
-                          </w:txbxContent>
-                        </wps:txbx>
-                        <wps:bodyPr rot="0" spcFirstLastPara="0" vertOverflow="overflow" horzOverflow="overflow" vert="horz" wrap="none" lIns="91440" tIns="45720" rIns="91440" bIns="45720" numCol="1" spcCol="0" rtlCol="0" fromWordArt="0" anchor="t" anchorCtr="0" forceAA="0" compatLnSpc="1">
-                          <a:prstTxWarp prst="textNoShape">
-                            <a:avLst/>
-                          </a:prstTxWarp>
-                          <a:noAutofit/>
-                        </wps:bodyPr>
-                      </wps:wsp>
-                      <wps:wsp>
-                        <wps:cNvPr id="31" name="文本框 31"/>
-                        <wps:cNvSpPr txBox="1"/>
-                        <wps:spPr>
-                          <a:xfrm>
-                            <a:off x="3848334" y="930890"/>
-                            <a:ext cx="327025" cy="452120"/>
-                          </a:xfrm>
-                          <a:prstGeom prst="rect">
-                            <a:avLst/>
-                          </a:prstGeom>
-                          <a:noFill/>
-                          <a:ln w="6350">
-                            <a:noFill/>
-                          </a:ln>
-                          <a:effectLst/>
-                        </wps:spPr>
-                        <wps:style>
-                          <a:lnRef idx="0">
-                            <a:schemeClr val="accent1"/>
-                          </a:lnRef>
-                          <a:fillRef idx="0">
-                            <a:schemeClr val="accent1"/>
-                          </a:fillRef>
-                          <a:effectRef idx="0">
-                            <a:schemeClr val="accent1"/>
-                          </a:effectRef>
-                          <a:fontRef idx="minor">
-                            <a:schemeClr val="dk1"/>
-                          </a:fontRef>
-                        </wps:style>
-                        <wps:txbx>
-                          <w:txbxContent>
-                            <w:p>
-                              <w:r>
-                                <w:t>h3</w:t>
-                              </w:r>
-                            </w:p>
-                          </w:txbxContent>
-                        </wps:txbx>
-                        <wps:bodyPr rot="0" spcFirstLastPara="0" vertOverflow="overflow" horzOverflow="overflow" vert="horz" wrap="none" lIns="91440" tIns="45720" rIns="91440" bIns="45720" numCol="1" spcCol="0" rtlCol="0" fromWordArt="0" anchor="t" anchorCtr="0" forceAA="0" compatLnSpc="1">
-                          <a:prstTxWarp prst="textNoShape">
-                            <a:avLst/>
-                          </a:prstTxWarp>
-                          <a:noAutofit/>
-                        </wps:bodyPr>
-                      </wps:wsp>
-                      <wps:wsp>
-                        <wps:cNvPr id="32" name="文本框 32"/>
-                        <wps:cNvSpPr txBox="1"/>
-                        <wps:spPr>
-                          <a:xfrm>
-                            <a:off x="3848334" y="1316693"/>
-                            <a:ext cx="327025" cy="346710"/>
-                          </a:xfrm>
-                          <a:prstGeom prst="rect">
-                            <a:avLst/>
-                          </a:prstGeom>
-                          <a:noFill/>
-                          <a:ln w="6350">
-                            <a:noFill/>
-                          </a:ln>
-                          <a:effectLst/>
-                        </wps:spPr>
-                        <wps:style>
-                          <a:lnRef idx="0">
-                            <a:schemeClr val="accent1"/>
-                          </a:lnRef>
-                          <a:fillRef idx="0">
-                            <a:schemeClr val="accent1"/>
-                          </a:fillRef>
-                          <a:effectRef idx="0">
-                            <a:schemeClr val="accent1"/>
-                          </a:effectRef>
-                          <a:fontRef idx="minor">
-                            <a:schemeClr val="dk1"/>
-                          </a:fontRef>
-                        </wps:style>
-                        <wps:txbx>
-                          <w:txbxContent>
-                            <w:p>
-                              <w:r>
-                                <w:t>h4</w:t>
-                              </w:r>
-                            </w:p>
-                          </w:txbxContent>
-                        </wps:txbx>
-                        <wps:bodyPr rot="0" spcFirstLastPara="0" vertOverflow="overflow" horzOverflow="overflow" vert="horz" wrap="none" lIns="91440" tIns="45720" rIns="91440" bIns="45720" numCol="1" spcCol="0" rtlCol="0" fromWordArt="0" anchor="t" anchorCtr="0" forceAA="0" compatLnSpc="1">
-                          <a:prstTxWarp prst="textNoShape">
-                            <a:avLst/>
-                          </a:prstTxWarp>
-                          <a:noAutofit/>
-                        </wps:bodyPr>
-                      </wps:wsp>
-                      <wps:wsp>
                         <wps:cNvPr id="34" name="肘形连接符 34"/>
                         <wps:cNvCnPr>
                           <a:endCxn id="23" idx="2"/>
@@ -7324,8 +5119,8 @@
                         <wps:cNvSpPr txBox="1"/>
                         <wps:spPr>
                           <a:xfrm>
-                            <a:off x="4353217" y="686623"/>
-                            <a:ext cx="790918" cy="346086"/>
+                            <a:off x="4083946" y="706615"/>
+                            <a:ext cx="920010" cy="346086"/>
                           </a:xfrm>
                           <a:prstGeom prst="rect">
                             <a:avLst/>
@@ -7356,13 +5151,13 @@
                           <w:txbxContent>
                             <w:p>
                               <w:r>
-                                <w:t>hash</w:t>
+                                <w:t>Counter</w:t>
                               </w:r>
                               <w:r>
                                 <w:rPr>
                                   <w:rFonts w:hint="eastAsia"/>
                                 </w:rPr>
-                                <w:t>函数</w:t>
+                                <w:t>分组</w:t>
                               </w:r>
                             </w:p>
                           </w:txbxContent>
@@ -7376,13 +5171,10 @@
                       </wps:wsp>
                       <wps:wsp>
                         <wps:cNvPr id="41" name="直接连接符 41"/>
-                        <wps:cNvCnPr>
-                          <a:stCxn id="26" idx="3"/>
-                          <a:endCxn id="36" idx="1"/>
-                        </wps:cNvCnPr>
+                        <wps:cNvCnPr/>
                         <wps:spPr>
                           <a:xfrm>
-                            <a:off x="4175359" y="339745"/>
+                            <a:off x="3928527" y="339745"/>
                             <a:ext cx="177858" cy="519658"/>
                           </a:xfrm>
                           <a:prstGeom prst="line">
@@ -7407,13 +5199,10 @@
                       </wps:wsp>
                       <wps:wsp>
                         <wps:cNvPr id="42" name="直接连接符 42"/>
-                        <wps:cNvCnPr>
-                          <a:stCxn id="30" idx="3"/>
-                          <a:endCxn id="36" idx="1"/>
-                        </wps:cNvCnPr>
+                        <wps:cNvCnPr/>
                         <wps:spPr>
                           <a:xfrm>
-                            <a:off x="4175359" y="747823"/>
+                            <a:off x="3928527" y="747823"/>
                             <a:ext cx="177858" cy="111580"/>
                           </a:xfrm>
                           <a:prstGeom prst="line">
@@ -7438,12 +5227,10 @@
                       </wps:wsp>
                       <wps:wsp>
                         <wps:cNvPr id="43" name="直接连接符 43"/>
-                        <wps:cNvCnPr>
-                          <a:endCxn id="36" idx="1"/>
-                        </wps:cNvCnPr>
+                        <wps:cNvCnPr/>
                         <wps:spPr>
                           <a:xfrm flipV="1">
-                            <a:off x="4175359" y="859403"/>
+                            <a:off x="3928527" y="859403"/>
                             <a:ext cx="177858" cy="268170"/>
                           </a:xfrm>
                           <a:prstGeom prst="line">
@@ -7468,13 +5255,10 @@
                       </wps:wsp>
                       <wps:wsp>
                         <wps:cNvPr id="44" name="直接连接符 44"/>
-                        <wps:cNvCnPr>
-                          <a:stCxn id="32" idx="3"/>
-                          <a:endCxn id="36" idx="1"/>
-                        </wps:cNvCnPr>
+                        <wps:cNvCnPr/>
                         <wps:spPr>
                           <a:xfrm flipV="1">
-                            <a:off x="4175359" y="859403"/>
+                            <a:off x="3928527" y="859403"/>
                             <a:ext cx="177858" cy="630189"/>
                           </a:xfrm>
                           <a:prstGeom prst="line">
@@ -7505,12 +5289,12 @@
           </mc:Choice>
           <mc:Fallback>
             <w:pict>
-              <v:group w14:anchorId="2D68C842" id="画布 11" o:spid="_x0000_s1062" editas="canvas" style="width:405.05pt;height:131.2pt;mso-position-horizontal-relative:char;mso-position-vertical-relative:line" coordsize="51441,16656" o:gfxdata="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">
-                <v:shape id="_x0000_s1063" type="#_x0000_t75" style="position:absolute;width:51441;height:16656;visibility:visible;mso-wrap-style:square">
+              <v:group w14:anchorId="2D68C842" id="画布 11" o:spid="_x0000_s1026" editas="canvas" style="width:405.05pt;height:131.2pt;mso-position-horizontal-relative:char;mso-position-vertical-relative:line" coordsize="51441,16656" o:gfxdata="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">
+                <v:shape id="_x0000_s1027" type="#_x0000_t75" style="position:absolute;width:51441;height:16656;visibility:visible;mso-wrap-style:square">
                   <v:fill o:detectmouseclick="t"/>
                   <v:path o:connecttype="none"/>
                 </v:shape>
-                <v:rect id="矩形 13" o:spid="_x0000_s1064" style="position:absolute;left:13351;top:8367;width:7629;height:3076;visibility:visible;mso-wrap-style:square;v-text-anchor:middle" o:gfxdata="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" filled="f" stroked="f" strokeweight="1pt">
+                <v:rect id="矩形 13" o:spid="_x0000_s1028" style="position:absolute;left:13351;top:8367;width:7629;height:3076;visibility:visible;mso-wrap-style:square;v-text-anchor:middle" o:gfxdata="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" filled="f" stroked="f" strokeweight="1pt">
                   <v:textbox>
                     <w:txbxContent>
                       <w:p>
@@ -7530,7 +5314,7 @@
                     </w:txbxContent>
                   </v:textbox>
                 </v:rect>
-                <v:rect id="矩形 12" o:spid="_x0000_s1065" style="position:absolute;left:4151;top:3252;width:5834;height:8190;visibility:visible;mso-wrap-style:square;v-text-anchor:middle" o:gfxdata="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" fillcolor="white [3201]" strokecolor="black [3200]" strokeweight="1pt">
+                <v:rect id="矩形 12" o:spid="_x0000_s1029" style="position:absolute;left:4151;top:3252;width:5834;height:8190;visibility:visible;mso-wrap-style:square;v-text-anchor:middle" o:gfxdata="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" fillcolor="white [3201]" strokecolor="black [3200]" strokeweight="1pt">
                   <v:textbox>
                     <w:txbxContent>
                       <w:p>
@@ -7553,11 +5337,19 @@
                     </w:txbxContent>
                   </v:textbox>
                 </v:rect>
-                <v:rect id="矩形 14" o:spid="_x0000_s1066" style="position:absolute;left:14192;top:9144;width:6171;height:1739;visibility:visible;mso-wrap-style:square;v-text-anchor:middle" o:gfxdata="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" filled="f" strokecolor="black [3213]" strokeweight="1pt"/>
-                <v:shape id="直接箭头连接符 15" o:spid="_x0000_s1067" type="#_x0000_t32" style="position:absolute;left:9985;top:10150;width:4095;height:0;visibility:visible;mso-wrap-style:square" o:connectortype="straight" o:gfxdata="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" strokecolor="black [3200]" strokeweight=".5pt">
+                <v:rect id="矩形 14" o:spid="_x0000_s1030" style="position:absolute;left:14192;top:9144;width:6171;height:1739;visibility:visible;mso-wrap-style:square;v-text-anchor:middle" o:gfxdata="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" filled="f" strokecolor="black [3213]" strokeweight="1pt"/>
+                <v:shapetype id="_x0000_t32" coordsize="21600,21600" o:spt="32" o:oned="t" path="m,l21600,21600e" filled="f">
+                  <v:path arrowok="t" fillok="f" o:connecttype="none"/>
+                  <o:lock v:ext="edit" shapetype="t"/>
+                </v:shapetype>
+                <v:shape id="直接箭头连接符 15" o:spid="_x0000_s1031" type="#_x0000_t32" style="position:absolute;left:9985;top:10150;width:4095;height:0;visibility:visible;mso-wrap-style:square" o:connectortype="straight" o:gfxdata="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" strokecolor="black [3200]" strokeweight=".5pt">
                   <v:stroke endarrow="block" joinstyle="miter"/>
                 </v:shape>
-                <v:shape id="文本框 16" o:spid="_x0000_s1068" type="#_x0000_t202" style="position:absolute;left:9514;top:7733;width:4566;height:4521;visibility:visible;mso-wrap-style:none;v-text-anchor:top" o:gfxdata="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" filled="f" stroked="f" strokeweight=".5pt">
+                <v:shapetype id="_x0000_t202" coordsize="21600,21600" o:spt="202" path="m,l,21600r21600,l21600,xe">
+                  <v:stroke joinstyle="miter"/>
+                  <v:path gradientshapeok="t" o:connecttype="rect"/>
+                </v:shapetype>
+                <v:shape id="文本框 16" o:spid="_x0000_s1032" type="#_x0000_t202" style="position:absolute;left:9514;top:7733;width:4566;height:4521;visibility:visible;mso-wrap-style:none;v-text-anchor:top" o:gfxdata="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" filled="f" stroked="f" strokeweight=".5pt">
                   <v:textbox>
                     <w:txbxContent>
                       <w:p>
@@ -7571,14 +5363,14 @@
                     </w:txbxContent>
                   </v:textbox>
                 </v:shape>
-                <v:rect id="矩形 17" o:spid="_x0000_s1069" style="position:absolute;left:27544;top:1568;width:11107;height:2020;visibility:visible;mso-wrap-style:square;v-text-anchor:middle" o:gfxdata="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" fillcolor="white [3201]" strokecolor="black [3200]" strokeweight="1pt"/>
-                <v:rect id="矩形 18" o:spid="_x0000_s1070" style="position:absolute;left:27600;top:5660;width:11107;height:2020;visibility:visible;mso-wrap-style:square;v-text-anchor:middle" o:gfxdata="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" fillcolor="white [3201]" strokecolor="black [3200]" strokeweight="1pt"/>
-                <v:rect id="矩形 19" o:spid="_x0000_s1071" style="position:absolute;left:27488;top:9747;width:11107;height:2020;visibility:visible;mso-wrap-style:square;v-text-anchor:middle" o:gfxdata="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" fillcolor="white [3201]" strokecolor="black [3200]" strokeweight="1pt"/>
-                <v:rect id="矩形 20" o:spid="_x0000_s1072" style="position:absolute;left:27432;top:13841;width:11107;height:2020;visibility:visible;mso-wrap-style:square;v-text-anchor:middle" o:gfxdata="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" fillcolor="white [3201]" strokecolor="black [3200]" strokeweight="1pt"/>
-                <v:shape id="直接箭头连接符 21" o:spid="_x0000_s1073" type="#_x0000_t32" style="position:absolute;left:20336;top:6670;width:7264;height:3114;flip:y;visibility:visible;mso-wrap-style:square" o:connectortype="straight" o:gfxdata="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" strokecolor="black [3200]" strokeweight=".5pt">
+                <v:rect id="矩形 17" o:spid="_x0000_s1033" style="position:absolute;left:27544;top:1568;width:11107;height:2020;visibility:visible;mso-wrap-style:square;v-text-anchor:middle" o:gfxdata="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" fillcolor="white [3201]" strokecolor="black [3200]" strokeweight="1pt"/>
+                <v:rect id="矩形 18" o:spid="_x0000_s1034" style="position:absolute;left:27600;top:5660;width:11107;height:2020;visibility:visible;mso-wrap-style:square;v-text-anchor:middle" o:gfxdata="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" fillcolor="white [3201]" strokecolor="black [3200]" strokeweight="1pt"/>
+                <v:rect id="矩形 19" o:spid="_x0000_s1035" style="position:absolute;left:27488;top:9747;width:11107;height:2020;visibility:visible;mso-wrap-style:square;v-text-anchor:middle" o:gfxdata="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" fillcolor="white [3201]" strokecolor="black [3200]" strokeweight="1pt"/>
+                <v:rect id="矩形 20" o:spid="_x0000_s1036" style="position:absolute;left:27432;top:13841;width:11107;height:2020;visibility:visible;mso-wrap-style:square;v-text-anchor:middle" o:gfxdata="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" fillcolor="white [3201]" strokecolor="black [3200]" strokeweight="1pt"/>
+                <v:shape id="直接箭头连接符 21" o:spid="_x0000_s1037" type="#_x0000_t32" style="position:absolute;left:20336;top:6670;width:7264;height:3114;flip:y;visibility:visible;mso-wrap-style:square" o:connectortype="straight" o:gfxdata="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" strokecolor="black [3200]" strokeweight=".5pt">
                   <v:stroke endarrow="block" joinstyle="miter"/>
                 </v:shape>
-                <v:shape id="文本框 22" o:spid="_x0000_s1074" type="#_x0000_t202" style="position:absolute;left:20064;top:6165;width:7455;height:4508;rotation:-1478683fd;visibility:visible;mso-wrap-style:none;v-text-anchor:top" o:gfxdata="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" filled="f" stroked="f" strokeweight=".5pt">
+                <v:shape id="文本框 22" o:spid="_x0000_s1038" type="#_x0000_t202" style="position:absolute;left:20064;top:6165;width:7455;height:4508;rotation:-1478683fd;visibility:visible;mso-wrap-style:none;v-text-anchor:top" o:gfxdata="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" filled="f" stroked="f" strokeweight=".5pt">
                   <v:textbox>
                     <w:txbxContent>
                       <w:p>
@@ -7598,51 +5390,7 @@
                     </w:txbxContent>
                   </v:textbox>
                 </v:shape>
-                <v:rect id="矩形 23" o:spid="_x0000_s1075" style="position:absolute;left:32256;top:5659;width:841;height:2019;visibility:visible;mso-wrap-style:square;v-text-anchor:middle" o:gfxdata="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" fillcolor="white [3201]" strokecolor="black [3200]" strokeweight="1pt"/>
-                <v:shape id="文本框 26" o:spid="_x0000_s1076" type="#_x0000_t202" style="position:absolute;left:38483;top:1137;width:3270;height:4522;visibility:visible;mso-wrap-style:none;v-text-anchor:top" o:gfxdata="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" filled="f" stroked="f" strokeweight=".5pt">
-                  <v:textbox>
-                    <w:txbxContent>
-                      <w:p>
-                        <w:r>
-                          <w:t>h1</w:t>
-                        </w:r>
-                      </w:p>
-                    </w:txbxContent>
-                  </v:textbox>
-                </v:shape>
-                <v:shape id="文本框 30" o:spid="_x0000_s1077" type="#_x0000_t202" style="position:absolute;left:38483;top:5219;width:3270;height:4522;visibility:visible;mso-wrap-style:none;v-text-anchor:top" o:gfxdata="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" filled="f" stroked="f" strokeweight=".5pt">
-                  <v:textbox>
-                    <w:txbxContent>
-                      <w:p>
-                        <w:r>
-                          <w:t>h2</w:t>
-                        </w:r>
-                      </w:p>
-                    </w:txbxContent>
-                  </v:textbox>
-                </v:shape>
-                <v:shape id="文本框 31" o:spid="_x0000_s1078" type="#_x0000_t202" style="position:absolute;left:38483;top:9308;width:3270;height:4522;visibility:visible;mso-wrap-style:none;v-text-anchor:top" o:gfxdata="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" filled="f" stroked="f" strokeweight=".5pt">
-                  <v:textbox>
-                    <w:txbxContent>
-                      <w:p>
-                        <w:r>
-                          <w:t>h3</w:t>
-                        </w:r>
-                      </w:p>
-                    </w:txbxContent>
-                  </v:textbox>
-                </v:shape>
-                <v:shape id="文本框 32" o:spid="_x0000_s1079" type="#_x0000_t202" style="position:absolute;left:38483;top:13166;width:3270;height:3468;visibility:visible;mso-wrap-style:none;v-text-anchor:top" o:gfxdata="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" filled="f" stroked="f" strokeweight=".5pt">
-                  <v:textbox>
-                    <w:txbxContent>
-                      <w:p>
-                        <w:r>
-                          <w:t>h4</w:t>
-                        </w:r>
-                      </w:p>
-                    </w:txbxContent>
-                  </v:textbox>
-                </v:shape>
+                <v:rect id="矩形 23" o:spid="_x0000_s1039" style="position:absolute;left:32256;top:5659;width:841;height:2019;visibility:visible;mso-wrap-style:square;v-text-anchor:middle" o:gfxdata="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" fillcolor="white [3201]" strokecolor="black [3200]" strokeweight="1pt"/>
                 <v:shapetype id="_x0000_t35" coordsize="21600,21600" o:spt="35" o:oned="t" adj="10800,10800" path="m,l@0,0@0@1,21600@1,21600,21600e" filled="f">
                   <v:stroke joinstyle="miter"/>
                   <v:formulas>
@@ -7658,10 +5406,10 @@
                   </v:handles>
                   <o:lock v:ext="edit" shapetype="t"/>
                 </v:shapetype>
-                <v:shape id="肘形连接符 34" o:spid="_x0000_s1080" type="#_x0000_t35" style="position:absolute;left:27432;top:7068;width:5245;height:607;visibility:visible;mso-wrap-style:square" o:connectortype="elbow" o:gfxdata="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" adj="231,60895" strokecolor="black [3200]" strokeweight=".5pt">
+                <v:shape id="肘形连接符 34" o:spid="_x0000_s1040" type="#_x0000_t35" style="position:absolute;left:27432;top:7068;width:5245;height:607;visibility:visible;mso-wrap-style:square" o:connectortype="elbow" o:gfxdata="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" adj="231,60895" strokecolor="black [3200]" strokeweight=".5pt">
                   <v:stroke endarrow="block"/>
                 </v:shape>
-                <v:shape id="文本框 35" o:spid="_x0000_s1081" type="#_x0000_t202" style="position:absolute;left:26963;top:7823;width:6134;height:4522;visibility:visible;mso-wrap-style:none;v-text-anchor:top" o:gfxdata="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" filled="f" stroked="f" strokeweight=".5pt">
+                <v:shape id="文本框 35" o:spid="_x0000_s1041" type="#_x0000_t202" style="position:absolute;left:26963;top:7823;width:6134;height:4522;visibility:visible;mso-wrap-style:none;v-text-anchor:top" o:gfxdata="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" filled="f" stroked="f" strokeweight=".5pt">
                   <v:textbox>
                     <w:txbxContent>
                       <w:p>
@@ -7688,33 +5436,38 @@
                     </w:txbxContent>
                   </v:textbox>
                 </v:shape>
-                <v:shape id="文本框 36" o:spid="_x0000_s1082" type="#_x0000_t202" style="position:absolute;left:43532;top:6866;width:7909;height:3461;visibility:visible;mso-wrap-style:square;v-text-anchor:top" o:gfxdata="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" fillcolor="white [3201]" stroked="f" strokeweight=".5pt">
+                <v:shape id="文本框 36" o:spid="_x0000_s1042" type="#_x0000_t202" style="position:absolute;left:40839;top:7066;width:9200;height:3461;visibility:visible;mso-wrap-style:square;v-text-anchor:top" o:gfxdata="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" fillcolor="white [3201]" stroked="f" strokeweight=".5pt">
                   <v:textbox>
                     <w:txbxContent>
                       <w:p>
+                        <w:pPr>
+                          <w:rPr>
+                            <w:rFonts w:hint="eastAsia"/>
+                          </w:rPr>
+                        </w:pPr>
                         <w:r>
-                          <w:t>hash</w:t>
+                          <w:t>Counter</w:t>
                         </w:r>
                         <w:r>
                           <w:rPr>
                             <w:rFonts w:hint="eastAsia"/>
                           </w:rPr>
-                          <w:t>函数</w:t>
+                          <w:t>分组</w:t>
                         </w:r>
                       </w:p>
                     </w:txbxContent>
                   </v:textbox>
                 </v:shape>
-                <v:line id="直接连接符 41" o:spid="_x0000_s1083" style="position:absolute;visibility:visible;mso-wrap-style:square" from="41753,3397" to="43532,8594" o:connectortype="straight" o:gfxdata="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" strokecolor="black [3200]" strokeweight=".5pt">
+                <v:line id="直接连接符 41" o:spid="_x0000_s1043" style="position:absolute;visibility:visible;mso-wrap-style:square" from="39285,3397" to="41063,8594" o:connectortype="straight" o:gfxdata="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" strokecolor="black [3200]" strokeweight=".5pt">
                   <v:stroke joinstyle="miter"/>
                 </v:line>
-                <v:line id="直接连接符 42" o:spid="_x0000_s1084" style="position:absolute;visibility:visible;mso-wrap-style:square" from="41753,7478" to="43532,8594" o:connectortype="straight" o:gfxdata="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" strokecolor="black [3200]" strokeweight=".5pt">
+                <v:line id="直接连接符 42" o:spid="_x0000_s1044" style="position:absolute;visibility:visible;mso-wrap-style:square" from="39285,7478" to="41063,8594" o:connectortype="straight" o:gfxdata="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" strokecolor="black [3200]" strokeweight=".5pt">
                   <v:stroke joinstyle="miter"/>
                 </v:line>
-                <v:line id="直接连接符 43" o:spid="_x0000_s1085" style="position:absolute;flip:y;visibility:visible;mso-wrap-style:square" from="41753,8594" to="43532,11275" o:connectortype="straight" o:gfxdata="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" strokecolor="black [3200]" strokeweight=".5pt">
+                <v:line id="直接连接符 43" o:spid="_x0000_s1045" style="position:absolute;flip:y;visibility:visible;mso-wrap-style:square" from="39285,8594" to="41063,11275" o:connectortype="straight" o:gfxdata="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" strokecolor="black [3200]" strokeweight=".5pt">
                   <v:stroke joinstyle="miter"/>
                 </v:line>
-                <v:line id="直接连接符 44" o:spid="_x0000_s1086" style="position:absolute;flip:y;visibility:visible;mso-wrap-style:square" from="41753,8594" to="43532,14895" o:connectortype="straight" o:gfxdata="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" strokecolor="black [3200]" strokeweight=".5pt">
+                <v:line id="直接连接符 44" o:spid="_x0000_s1046" style="position:absolute;flip:y;visibility:visible;mso-wrap-style:square" from="39285,8594" to="41063,14895" o:connectortype="straight" o:gfxdata="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" strokecolor="black [3200]" strokeweight=".5pt">
                   <v:stroke joinstyle="miter"/>
                 </v:line>
                 <w10:anchorlock/>
@@ -8452,6 +6205,7 @@
   <w:style w:type="character" w:default="1" w:styleId="a0">
     <w:name w:val="Default Paragraph Font"/>
     <w:uiPriority w:val="1"/>
+    <w:semiHidden/>
     <w:unhideWhenUsed/>
   </w:style>
   <w:style w:type="table" w:default="1" w:styleId="a1">
